--- a/法令ファイル/労働保険審査官及び労働保険審査会法/労働保険審査官及び労働保険審査会法（昭和三十一年法律第百二十六号）.docx
+++ b/法令ファイル/労働保険審査官及び労働保険審査会法/労働保険審査官及び労働保険審査会法（昭和三十一年法律第百二十六号）.docx
@@ -176,120 +176,78 @@
     </w:p>
     <w:p>
       <w:pPr>
-        <w:pStyle w:val="Heading6"/>
+        <w:pStyle w:val="ListBullet"/>
         <w:ind w:left="880"/>
       </w:pPr>
       <w:r>
         <w:t>一</w:t>
-      </w:r>
-    </w:p>
-    <w:p>
-      <w:pPr>
+        <w:br/>
+        <w:t>審査請求に係る処分に関与した者又は審査請求に係る不作為に係る処分に関与し、若しくは関与することとなる者</w:t>
+      </w:r>
+    </w:p>
+    <w:p>
+      <w:pPr>
+        <w:pStyle w:val="ListBullet"/>
         <w:ind w:left="880"/>
       </w:pPr>
       <w:r>
-        <w:t>審査請求に係る処分に関与した者又は審査請求に係る不作為に係る処分に関与し、若しくは関与することとなる者</w:t>
-      </w:r>
-    </w:p>
-    <w:p>
-      <w:pPr>
-        <w:pStyle w:val="Heading6"/>
+        <w:t>二</w:t>
+        <w:br/>
+        <w:t>審査請求人</w:t>
+      </w:r>
+    </w:p>
+    <w:p>
+      <w:pPr>
+        <w:pStyle w:val="ListBullet"/>
         <w:ind w:left="880"/>
       </w:pPr>
       <w:r>
-        <w:t>二</w:t>
-      </w:r>
-    </w:p>
-    <w:p>
-      <w:pPr>
+        <w:t>三</w:t>
+        <w:br/>
+        <w:t>審査請求人の配偶者、四親等内の親族又は同居の親族</w:t>
+      </w:r>
+    </w:p>
+    <w:p>
+      <w:pPr>
+        <w:pStyle w:val="ListBullet"/>
         <w:ind w:left="880"/>
       </w:pPr>
       <w:r>
-        <w:t>審査請求人</w:t>
-      </w:r>
-    </w:p>
-    <w:p>
-      <w:pPr>
-        <w:pStyle w:val="Heading6"/>
+        <w:t>四</w:t>
+        <w:br/>
+        <w:t>審査請求人の代理人</w:t>
+      </w:r>
+    </w:p>
+    <w:p>
+      <w:pPr>
+        <w:pStyle w:val="ListBullet"/>
         <w:ind w:left="880"/>
       </w:pPr>
       <w:r>
-        <w:t>三</w:t>
-      </w:r>
-    </w:p>
-    <w:p>
-      <w:pPr>
+        <w:t>五</w:t>
+        <w:br/>
+        <w:t>前二号に掲げる者であつた者</w:t>
+      </w:r>
+    </w:p>
+    <w:p>
+      <w:pPr>
+        <w:pStyle w:val="ListBullet"/>
         <w:ind w:left="880"/>
       </w:pPr>
       <w:r>
-        <w:t>審査請求人の配偶者、四親等内の親族又は同居の親族</w:t>
-      </w:r>
-    </w:p>
-    <w:p>
-      <w:pPr>
-        <w:pStyle w:val="Heading6"/>
+        <w:t>六</w:t>
+        <w:br/>
+        <w:t>審査請求人の後見人、後見監督人、保佐人、保佐監督人、補助人又は補助監督人</w:t>
+      </w:r>
+    </w:p>
+    <w:p>
+      <w:pPr>
+        <w:pStyle w:val="ListBullet"/>
         <w:ind w:left="880"/>
       </w:pPr>
       <w:r>
-        <w:t>四</w:t>
-      </w:r>
-    </w:p>
-    <w:p>
-      <w:pPr>
-        <w:ind w:left="880"/>
-      </w:pPr>
-      <w:r>
-        <w:t>審査請求人の代理人</w:t>
-      </w:r>
-    </w:p>
-    <w:p>
-      <w:pPr>
-        <w:pStyle w:val="Heading6"/>
-        <w:ind w:left="880"/>
-      </w:pPr>
-      <w:r>
-        <w:t>五</w:t>
-      </w:r>
-    </w:p>
-    <w:p>
-      <w:pPr>
-        <w:ind w:left="880"/>
-      </w:pPr>
-      <w:r>
-        <w:t>前二号に掲げる者であつた者</w:t>
-      </w:r>
-    </w:p>
-    <w:p>
-      <w:pPr>
-        <w:pStyle w:val="Heading6"/>
-        <w:ind w:left="880"/>
-      </w:pPr>
-      <w:r>
-        <w:t>六</w:t>
-      </w:r>
-    </w:p>
-    <w:p>
-      <w:pPr>
-        <w:ind w:left="880"/>
-      </w:pPr>
-      <w:r>
-        <w:t>審査請求人の後見人、後見監督人、保佐人、保佐監督人、補助人又は補助監督人</w:t>
-      </w:r>
-    </w:p>
-    <w:p>
-      <w:pPr>
-        <w:pStyle w:val="Heading6"/>
-        <w:ind w:left="880"/>
-      </w:pPr>
-      <w:r>
         <w:t>七</w:t>
-      </w:r>
-    </w:p>
-    <w:p>
-      <w:pPr>
-        <w:ind w:left="880"/>
-      </w:pPr>
-      <w:r>
+        <w:br/>
         <w:t>利害関係者（第十三条第一項に規定する利害関係者をいう。）</w:t>
       </w:r>
     </w:p>
@@ -317,6 +275,8 @@
     <w:p>
       <w:r>
         <w:t>審査請求は、審査請求人が原処分のあつたことを知つた日の翌日から起算して三月を経過したときは、することができない。</w:t>
+        <w:br/>
+        <w:t>ただし、正当な理由によりこの期間内に審査請求をすることができなかつたことを疎明したときは、この限りでない。</w:t>
       </w:r>
     </w:p>
     <w:p>
@@ -377,6 +337,8 @@
       </w:pPr>
       <w:r>
         <w:t>代理人は、各自、審査請求人のために、当該審査請求に関する一切の行為をすることができる。</w:t>
+        <w:br/>
+        <w:t>ただし、審査請求の取下げは、特別の委任を受けた場合に限り、することができる。</w:t>
       </w:r>
     </w:p>
     <w:p>
@@ -403,6 +365,8 @@
     <w:p>
       <w:r>
         <w:t>審査請求が不適法であつてその欠陥が補正することができるものであるときは、審査官は、相当の期間を定めて、補正すべきことを命じなければならない。</w:t>
+        <w:br/>
+        <w:t>ただし、その不適法が軽微なものであるときは、この限りでない。</w:t>
       </w:r>
     </w:p>
     <w:p>
@@ -506,6 +470,8 @@
     <w:p>
       <w:r>
         <w:t>審査官は、審査請求人又は第十三条第一項の規定により通知を受けた利害関係者の申立てがあつたときは、当該申立てをした者（以下この条において「申立人」という。）に口頭で意見を述べる機会を与えなければならない。</w:t>
+        <w:br/>
+        <w:t>ただし、当該申立人の所在その他の事情により当該意見を述べる機会を与えることが困難であると認められる場合には、この限りでない。</w:t>
       </w:r>
     </w:p>
     <w:p>
@@ -570,6 +536,8 @@
     <w:p>
       <w:r>
         <w:t>審査請求は、原処分の執行を停止しない。</w:t>
+        <w:br/>
+        <w:t>ただし、審査官は、原処分の執行により生ずることのある償うことの困難な損害を避けるため緊急の必要があると認めるときは、職権で、その執行を停止することができる。</w:t>
       </w:r>
     </w:p>
     <w:p>
@@ -698,86 +666,56 @@
     </w:p>
     <w:p>
       <w:pPr>
-        <w:pStyle w:val="Heading6"/>
+        <w:pStyle w:val="ListBullet"/>
         <w:ind w:left="880"/>
       </w:pPr>
       <w:r>
         <w:t>一</w:t>
-      </w:r>
-    </w:p>
-    <w:p>
-      <w:pPr>
+        <w:br/>
+        <w:t>審査請求人又は参考人の出頭を求めて審問し、又はこれらの者から意見若しくは報告を徴すること。</w:t>
+      </w:r>
+    </w:p>
+    <w:p>
+      <w:pPr>
+        <w:pStyle w:val="ListBullet"/>
         <w:ind w:left="880"/>
       </w:pPr>
       <w:r>
-        <w:t>審査請求人又は参考人の出頭を求めて審問し、又はこれらの者から意見若しくは報告を徴すること。</w:t>
-      </w:r>
-    </w:p>
-    <w:p>
-      <w:pPr>
-        <w:pStyle w:val="Heading6"/>
+        <w:t>二</w:t>
+        <w:br/>
+        <w:t>文書その他の物件の所有者、所持者若しくは保管者に対し、相当の期間を定めて、当該物件の提出を命じ、又は提出物件を留め置くこと。</w:t>
+      </w:r>
+    </w:p>
+    <w:p>
+      <w:pPr>
+        <w:pStyle w:val="ListBullet"/>
         <w:ind w:left="880"/>
       </w:pPr>
       <w:r>
-        <w:t>二</w:t>
-      </w:r>
-    </w:p>
-    <w:p>
-      <w:pPr>
+        <w:t>三</w:t>
+        <w:br/>
+        <w:t>鑑定人に鑑定させること。</w:t>
+      </w:r>
+    </w:p>
+    <w:p>
+      <w:pPr>
+        <w:pStyle w:val="ListBullet"/>
         <w:ind w:left="880"/>
       </w:pPr>
       <w:r>
-        <w:t>文書その他の物件の所有者、所持者若しくは保管者に対し、相当の期間を定めて、当該物件の提出を命じ、又は提出物件を留め置くこと。</w:t>
-      </w:r>
-    </w:p>
-    <w:p>
-      <w:pPr>
-        <w:pStyle w:val="Heading6"/>
+        <w:t>四</w:t>
+        <w:br/>
+        <w:t>事件に関係のある事業所その他の場所に立ち入つて、事業主、従業者その他の関係者に質問し、又は帳簿、書類その他の物件を検査すること。</w:t>
+      </w:r>
+    </w:p>
+    <w:p>
+      <w:pPr>
+        <w:pStyle w:val="ListBullet"/>
         <w:ind w:left="880"/>
       </w:pPr>
       <w:r>
-        <w:t>三</w:t>
-      </w:r>
-    </w:p>
-    <w:p>
-      <w:pPr>
-        <w:ind w:left="880"/>
-      </w:pPr>
-      <w:r>
-        <w:t>鑑定人に鑑定させること。</w:t>
-      </w:r>
-    </w:p>
-    <w:p>
-      <w:pPr>
-        <w:pStyle w:val="Heading6"/>
-        <w:ind w:left="880"/>
-      </w:pPr>
-      <w:r>
-        <w:t>四</w:t>
-      </w:r>
-    </w:p>
-    <w:p>
-      <w:pPr>
-        <w:ind w:left="880"/>
-      </w:pPr>
-      <w:r>
-        <w:t>事件に関係のある事業所その他の場所に立ち入つて、事業主、従業者その他の関係者に質問し、又は帳簿、書類その他の物件を検査すること。</w:t>
-      </w:r>
-    </w:p>
-    <w:p>
-      <w:pPr>
-        <w:pStyle w:val="Heading6"/>
-        <w:ind w:left="880"/>
-      </w:pPr>
-      <w:r>
         <w:t>五</w:t>
-      </w:r>
-    </w:p>
-    <w:p>
-      <w:pPr>
-        <w:ind w:left="880"/>
-      </w:pPr>
-      <w:r>
+        <w:br/>
         <w:t>労働者災害補償保険法第三十八条第一項の規定による審査請求の場合において、同法第四十七条の二に規定する者に対して審査官の指定する医師の診断を受けるべきことを命ずること。</w:t>
       </w:r>
     </w:p>
@@ -939,6 +877,8 @@
     <w:p>
       <w:r>
         <w:t>審査請求人又は第十三条第一項の規定により通知を受けた者は、決定があるまでの間、審査官に対し、第十四条の三第一項若しくは第二項又は第十五条第一項の規定により提出された文書その他の物件の閲覧（電磁的記録（電子的方式、磁気的方式その他人の知覚によつては認識することができない方式で作られる記録であつて、電子計算機による情報処理の用に供されるものをいう。以下この項において同じ。）にあつては、記録された事項を厚生労働省令で定めるところにより表示したものの閲覧）又は当該文書の写し若しくは当該電磁的記録に記録された事項を記載した書面の交付を求めることができる。</w:t>
+        <w:br/>
+        <w:t>この場合において、審査官は、第三者の利益を害するおそれがあると認めるとき、その他正当な理由があるときでなければ、その閲覧又は交付を拒むことができない。</w:t>
       </w:r>
     </w:p>
     <w:p>
@@ -956,6 +896,8 @@
       </w:pPr>
       <w:r>
         <w:t>審査官は、前項の規定による閲覧をさせ、又は同項の規定による交付をしようとするときは、当該閲覧又は交付に係る文書その他の物件の提出人の意見を聴かなければならない。</w:t>
+        <w:br/>
+        <w:t>ただし、審査官が、その必要がないと認めるときは、この限りでない。</w:t>
       </w:r>
     </w:p>
     <w:p>
@@ -1140,6 +1082,8 @@
       </w:pPr>
       <w:r>
         <w:t>決定の送達は、審査請求人に決定書の謄本を送付することによつて行なう。</w:t>
+        <w:br/>
+        <w:t>ただし、審査請求人の所在が知れないとき、その他決定書の謄本を送付することができないときは、公示の方法によつてすることができる。</w:t>
       </w:r>
     </w:p>
     <w:p>
@@ -1157,6 +1101,8 @@
       </w:pPr>
       <w:r>
         <w:t>公示の方法による送達は、審査官が決定書の謄本を保管し、いつでも審査請求人に交付する旨を政令で定める掲示場に掲示し、かつ、その旨を官報その他の公報に少なくとも一回掲載してするものとする。</w:t>
+        <w:br/>
+        <w:t>この場合においては、その掲示を始めた日の翌日から起算して二週間を経過した時に決定書の謄本の送付があつたものとみなす。</w:t>
       </w:r>
     </w:p>
     <w:p>
@@ -1213,6 +1159,8 @@
     <w:p>
       <w:r>
         <w:t>決定の変更及び更正については、民事訴訟法（平成八年法律第百九号）第二百五十六条第一項（変更の判決）及び第二百五十七条第一項（更正決定）の規定を準用する。</w:t>
+        <w:br/>
+        <w:t>この場合において、これらの規定中「裁判所」とあるのは「審査官」と、「判決」とあるのは「決定」と、同法第二百五十六条第一項中「その言渡し後一週間以内」とあるのは「その決定書の謄本が審査請求人に送付された後二週間以内」と、「弁論」とあるのは「審理のための処分」と読み替えるものとする。</w:t>
       </w:r>
     </w:p>
     <w:p>
@@ -1392,6 +1340,8 @@
       </w:pPr>
       <w:r>
         <w:t>前項の場合においては、任命後最初の国会で、両議院の事後の承認を求めなければならない。</w:t>
+        <w:br/>
+        <w:t>この場合において、両議院の事後の承認を受けることができないときは、厚生労働大臣は、その委員を罷免しなければならない。</w:t>
       </w:r>
     </w:p>
     <w:p>
@@ -1405,6 +1355,8 @@
     <w:p>
       <w:r>
         <w:t>委員の任期は、三年とする。</w:t>
+        <w:br/>
+        <w:t>ただし、補欠の委員の任期は、前任者の残任期間とする。</w:t>
       </w:r>
     </w:p>
     <w:p>
@@ -1469,35 +1421,23 @@
     </w:p>
     <w:p>
       <w:pPr>
-        <w:pStyle w:val="Heading6"/>
+        <w:pStyle w:val="ListBullet"/>
         <w:ind w:left="880"/>
       </w:pPr>
       <w:r>
         <w:t>一</w:t>
-      </w:r>
-    </w:p>
-    <w:p>
-      <w:pPr>
+        <w:br/>
+        <w:t>破産手続開始の決定を受けたとき。</w:t>
+      </w:r>
+    </w:p>
+    <w:p>
+      <w:pPr>
+        <w:pStyle w:val="ListBullet"/>
         <w:ind w:left="880"/>
       </w:pPr>
       <w:r>
-        <w:t>破産手続開始の決定を受けたとき。</w:t>
-      </w:r>
-    </w:p>
-    <w:p>
-      <w:pPr>
-        <w:pStyle w:val="Heading6"/>
-        <w:ind w:left="880"/>
-      </w:pPr>
-      <w:r>
         <w:t>二</w:t>
-      </w:r>
-    </w:p>
-    <w:p>
-      <w:pPr>
-        <w:ind w:left="880"/>
-      </w:pPr>
-      <w:r>
+        <w:br/>
         <w:t>禁錮こ</w:t>
         <w:br/>
         <w:t>以上の刑に処せられたとき。</w:t>
@@ -1505,18 +1445,12 @@
     </w:p>
     <w:p>
       <w:pPr>
-        <w:pStyle w:val="Heading6"/>
+        <w:pStyle w:val="ListBullet"/>
         <w:ind w:left="880"/>
       </w:pPr>
       <w:r>
         <w:t>三</w:t>
-      </w:r>
-    </w:p>
-    <w:p>
-      <w:pPr>
-        <w:ind w:left="880"/>
-      </w:pPr>
-      <w:r>
+        <w:br/>
         <w:t>審査会により、心身の故障のため職務の執行ができないと認められたとき、又は職務上の義務違反その他委員たるに適しない非行があると認められたとき。</w:t>
       </w:r>
     </w:p>
@@ -1544,6 +1478,8 @@
     <w:p>
       <w:r>
         <w:t>審査会に会長を置く。</w:t>
+        <w:br/>
+        <w:t>会長は、委員の互選により常勤の委員のうちから定める。</w:t>
       </w:r>
     </w:p>
     <w:p>
@@ -1612,52 +1548,34 @@
     </w:p>
     <w:p>
       <w:pPr>
-        <w:pStyle w:val="Heading6"/>
+        <w:pStyle w:val="ListBullet"/>
         <w:ind w:left="880"/>
       </w:pPr>
       <w:r>
         <w:t>一</w:t>
-      </w:r>
-    </w:p>
-    <w:p>
-      <w:pPr>
+        <w:br/>
+        <w:t>前項の合議体が、法令の解釈適用について、その意見が前に審査会のした裁決に反すると認めた場合</w:t>
+      </w:r>
+    </w:p>
+    <w:p>
+      <w:pPr>
+        <w:pStyle w:val="ListBullet"/>
         <w:ind w:left="880"/>
       </w:pPr>
       <w:r>
-        <w:t>前項の合議体が、法令の解釈適用について、その意見が前に審査会のした裁決に反すると認めた場合</w:t>
-      </w:r>
-    </w:p>
-    <w:p>
-      <w:pPr>
-        <w:pStyle w:val="Heading6"/>
+        <w:t>二</w:t>
+        <w:br/>
+        <w:t>前項の合議体を構成する者の意見が三説に分かれた場合</w:t>
+      </w:r>
+    </w:p>
+    <w:p>
+      <w:pPr>
+        <w:pStyle w:val="ListBullet"/>
         <w:ind w:left="880"/>
       </w:pPr>
       <w:r>
-        <w:t>二</w:t>
-      </w:r>
-    </w:p>
-    <w:p>
-      <w:pPr>
-        <w:ind w:left="880"/>
-      </w:pPr>
-      <w:r>
-        <w:t>前項の合議体を構成する者の意見が三説に分かれた場合</w:t>
-      </w:r>
-    </w:p>
-    <w:p>
-      <w:pPr>
-        <w:pStyle w:val="Heading6"/>
-        <w:ind w:left="880"/>
-      </w:pPr>
-      <w:r>
         <w:t>三</w:t>
-      </w:r>
-    </w:p>
-    <w:p>
-      <w:pPr>
-        <w:ind w:left="880"/>
-      </w:pPr>
-      <w:r>
+        <w:br/>
         <w:t>前二号に掲げる場合のほか、審査会が定める場合</w:t>
       </w:r>
     </w:p>
@@ -1847,35 +1765,23 @@
     </w:p>
     <w:p>
       <w:pPr>
-        <w:pStyle w:val="Heading6"/>
+        <w:pStyle w:val="ListBullet"/>
         <w:ind w:left="880"/>
       </w:pPr>
       <w:r>
         <w:t>一</w:t>
-      </w:r>
-    </w:p>
-    <w:p>
-      <w:pPr>
+        <w:br/>
+        <w:t>国会若しくは地方公共団体の議会の議員その他公選による公職の候補者となり、又は積極的に政治活動をすること。</w:t>
+      </w:r>
+    </w:p>
+    <w:p>
+      <w:pPr>
+        <w:pStyle w:val="ListBullet"/>
         <w:ind w:left="880"/>
       </w:pPr>
       <w:r>
-        <w:t>国会若しくは地方公共団体の議会の議員その他公選による公職の候補者となり、又は積極的に政治活動をすること。</w:t>
-      </w:r>
-    </w:p>
-    <w:p>
-      <w:pPr>
-        <w:pStyle w:val="Heading6"/>
-        <w:ind w:left="880"/>
-      </w:pPr>
-      <w:r>
         <w:t>二</w:t>
-      </w:r>
-    </w:p>
-    <w:p>
-      <w:pPr>
-        <w:ind w:left="880"/>
-      </w:pPr>
-      <w:r>
+        <w:br/>
         <w:t>厚生労働大臣の許可のある場合を除くほか、報酬のある他の職務に従事し、又は営利事業を営み、その他金銭上の利益を目的とする業務を行うこと。</w:t>
       </w:r>
     </w:p>
@@ -1911,6 +1817,8 @@
       </w:pPr>
       <w:r>
         <w:t>委員は、職務上知ることができた秘密を漏らしてはならない。</w:t>
+        <w:br/>
+        <w:t>その職を退いた後も同様とする。</w:t>
       </w:r>
     </w:p>
     <w:p>
@@ -2082,6 +1990,8 @@
       </w:pPr>
       <w:r>
         <w:t>前項の代理人は、各自、第一項の規定により当該再審査請求に参加する者のために、当該再審査請求への参加に関する一切の行為をすることができる。</w:t>
+        <w:br/>
+        <w:t>ただし、再審査請求への参加の取下げは、特別の委任を受けた場合に限り、することができる。</w:t>
       </w:r>
     </w:p>
     <w:p>
@@ -2108,6 +2018,8 @@
     <w:p>
       <w:r>
         <w:t>審理は、公開しなければならない。</w:t>
+        <w:br/>
+        <w:t>ただし、当事者の申立てがあつたときは、公開しないことができる。</w:t>
       </w:r>
     </w:p>
     <w:p>
@@ -2219,103 +2131,67 @@
     </w:p>
     <w:p>
       <w:pPr>
-        <w:pStyle w:val="Heading6"/>
+        <w:pStyle w:val="ListBullet"/>
         <w:ind w:left="880"/>
       </w:pPr>
       <w:r>
         <w:t>一</w:t>
-      </w:r>
-    </w:p>
-    <w:p>
-      <w:pPr>
+        <w:br/>
+        <w:t>当事者又は参考人の出頭を求めて審問し、又はこれらの者から意見若しくは報告を徴すること。</w:t>
+      </w:r>
+    </w:p>
+    <w:p>
+      <w:pPr>
+        <w:pStyle w:val="ListBullet"/>
         <w:ind w:left="880"/>
       </w:pPr>
       <w:r>
-        <w:t>当事者又は参考人の出頭を求めて審問し、又はこれらの者から意見若しくは報告を徴すること。</w:t>
-      </w:r>
-    </w:p>
-    <w:p>
-      <w:pPr>
-        <w:pStyle w:val="Heading6"/>
+        <w:t>二</w:t>
+        <w:br/>
+        <w:t>文書その他の物件の所有者、所持者若しくは保管者に対し、相当の期間を定めて、当該物件の提出を命じ、又は提出物件を留め置くこと。</w:t>
+      </w:r>
+    </w:p>
+    <w:p>
+      <w:pPr>
+        <w:pStyle w:val="ListBullet"/>
         <w:ind w:left="880"/>
       </w:pPr>
       <w:r>
-        <w:t>二</w:t>
-      </w:r>
-    </w:p>
-    <w:p>
-      <w:pPr>
+        <w:t>三</w:t>
+        <w:br/>
+        <w:t>鑑定人に鑑定させること。</w:t>
+      </w:r>
+    </w:p>
+    <w:p>
+      <w:pPr>
+        <w:pStyle w:val="ListBullet"/>
         <w:ind w:left="880"/>
       </w:pPr>
       <w:r>
-        <w:t>文書その他の物件の所有者、所持者若しくは保管者に対し、相当の期間を定めて、当該物件の提出を命じ、又は提出物件を留め置くこと。</w:t>
-      </w:r>
-    </w:p>
-    <w:p>
-      <w:pPr>
-        <w:pStyle w:val="Heading6"/>
+        <w:t>四</w:t>
+        <w:br/>
+        <w:t>事件に関係のある事業所その他の場所に立ち入つて、事業主、従業者その他の関係者に質問し、又は帳簿、書類その他の物件を検査すること。</w:t>
+      </w:r>
+    </w:p>
+    <w:p>
+      <w:pPr>
+        <w:pStyle w:val="ListBullet"/>
         <w:ind w:left="880"/>
       </w:pPr>
       <w:r>
-        <w:t>三</w:t>
-      </w:r>
-    </w:p>
-    <w:p>
-      <w:pPr>
+        <w:t>五</w:t>
+        <w:br/>
+        <w:t>必要な調査を官公署、学校その他の団体に嘱託すること。</w:t>
+      </w:r>
+    </w:p>
+    <w:p>
+      <w:pPr>
+        <w:pStyle w:val="ListBullet"/>
         <w:ind w:left="880"/>
       </w:pPr>
       <w:r>
-        <w:t>鑑定人に鑑定させること。</w:t>
-      </w:r>
-    </w:p>
-    <w:p>
-      <w:pPr>
-        <w:pStyle w:val="Heading6"/>
-        <w:ind w:left="880"/>
-      </w:pPr>
-      <w:r>
-        <w:t>四</w:t>
-      </w:r>
-    </w:p>
-    <w:p>
-      <w:pPr>
-        <w:ind w:left="880"/>
-      </w:pPr>
-      <w:r>
-        <w:t>事件に関係のある事業所その他の場所に立ち入つて、事業主、従業者その他の関係者に質問し、又は帳簿、書類その他の物件を検査すること。</w:t>
-      </w:r>
-    </w:p>
-    <w:p>
-      <w:pPr>
-        <w:pStyle w:val="Heading6"/>
-        <w:ind w:left="880"/>
-      </w:pPr>
-      <w:r>
-        <w:t>五</w:t>
-      </w:r>
-    </w:p>
-    <w:p>
-      <w:pPr>
-        <w:ind w:left="880"/>
-      </w:pPr>
-      <w:r>
-        <w:t>必要な調査を官公署、学校その他の団体に嘱託すること。</w:t>
-      </w:r>
-    </w:p>
-    <w:p>
-      <w:pPr>
-        <w:pStyle w:val="Heading6"/>
-        <w:ind w:left="880"/>
-      </w:pPr>
-      <w:r>
         <w:t>六</w:t>
-      </w:r>
-    </w:p>
-    <w:p>
-      <w:pPr>
-        <w:ind w:left="880"/>
-      </w:pPr>
-      <w:r>
+        <w:br/>
         <w:t>労働者災害補償保険法第三十八条の規定による再審査請求の場合において、同法第四十七条の二に規定する者に対して審査会の指定する医師の診断を受けるべきことを命ずること。</w:t>
       </w:r>
     </w:p>
@@ -2466,6 +2342,8 @@
       </w:pPr>
       <w:r>
         <w:t>第十六条の三第一項後段及び第三項の規定は、前項の規定による閲覧について準用する。</w:t>
+        <w:br/>
+        <w:t>この場合において、これらの規定中「審査官」とあるのは、「審査会」と読み替えるものとする。</w:t>
       </w:r>
     </w:p>
     <w:p>
@@ -2530,36 +2408,144 @@
     </w:p>
     <w:p>
       <w:pPr>
-        <w:pStyle w:val="Heading6"/>
+        <w:pStyle w:val="ListBullet"/>
         <w:ind w:left="880"/>
       </w:pPr>
       <w:r>
         <w:t>一</w:t>
-      </w:r>
-    </w:p>
-    <w:p>
-      <w:pPr>
+        <w:br/>
+        <w:t>労働者災害補償保険審査官又は雇用保険審査官において当該再審査請求がされた日以前に審査請求に係る原処分の全部を取り消す旨の決定書の謄本を発している場合</w:t>
+        <w:br/>
+        <w:br/>
+        <w:br/>
+        <w:t>当該再審査請求</w:t>
+      </w:r>
+    </w:p>
+    <w:p>
+      <w:pPr>
+        <w:pStyle w:val="ListBullet"/>
         <w:ind w:left="880"/>
       </w:pPr>
       <w:r>
-        <w:t>労働者災害補償保険審査官又は雇用保険審査官において当該再審査請求がされた日以前に審査請求に係る原処分の全部を取り消す旨の決定書の謄本を発している場合</w:t>
-      </w:r>
-    </w:p>
-    <w:p>
-      <w:pPr>
-        <w:pStyle w:val="Heading6"/>
+        <w:t>二</w:t>
+        <w:br/>
+        <w:t>労働者災害補償保険審査官又は雇用保険審査官において当該再審査請求がされた日以前に審査請求に係る原処分の一部を取り消す旨の決定書の謄本を発している場合</w:t>
+        <w:br/>
+        <w:br/>
+        <w:br/>
+        <w:t>その部分についての再審査請求</w:t>
+      </w:r>
+    </w:p>
+    <w:p>
+      <w:pPr>
+        <w:pStyle w:val="Heading4"/>
+      </w:pPr>
+      <w:r>
+        <w:t>第五十条（準用規定）</w:t>
+      </w:r>
+    </w:p>
+    <w:p>
+      <w:r>
+        <w:t>第七条の二、第九条の二から第十一条まで、第十三条の二、第十四条から第十四条の三まで、第十六条の二から第十七条まで、第十八条、第十九条第一項及び第二十条から第二十二条の二までの規定は、審査会が行う再審査請求の手続について準用する。</w:t>
+        <w:br/>
+        <w:t>この場合において、これらの規定（第二十二条の二を除く。）中「審査請求」とあるのは「再審査請求」と、「審査官」とあるのは「審査会」と、「決定」とあるのは「裁決」と、「決定書」とあるのは「裁決書」と読み替えるほか、次の表の上欄に掲げる規定中同表の中欄に掲げる字句は、それぞれ同表の下欄に掲げる字句に読み替えるものとする。</w:t>
+      </w:r>
+    </w:p>
+    <w:p>
+      <w:pPr>
+        <w:pStyle w:val="Heading4"/>
+      </w:pPr>
+      <w:r>
+        <w:t>第五十一条（政令への委任）</w:t>
+      </w:r>
+    </w:p>
+    <w:p>
+      <w:r>
+        <w:t>この章に定めるもののほか、審査会及び再審査請求の手続に関し必要な事項は、政令で定める。</w:t>
+      </w:r>
+    </w:p>
+    <w:p>
+      <w:pPr>
+        <w:pStyle w:val="Heading2"/>
+      </w:pPr>
+      <w:r>
+        <w:t>第三章　罰則</w:t>
+      </w:r>
+    </w:p>
+    <w:p>
+      <w:pPr>
+        <w:pStyle w:val="Heading4"/>
+      </w:pPr>
+      <w:r>
+        <w:t>第五十一条の二</w:t>
+      </w:r>
+    </w:p>
+    <w:p>
+      <w:r>
+        <w:t>第三十五条第三項の規定に違反して秘密を漏らした者は、一年以下の懲役又は五十万円以下の罰金に処する。</w:t>
+      </w:r>
+    </w:p>
+    <w:p>
+      <w:pPr>
+        <w:pStyle w:val="Heading4"/>
+      </w:pPr>
+      <w:r>
+        <w:t>第五十二条</w:t>
+      </w:r>
+    </w:p>
+    <w:p>
+      <w:r>
+        <w:t>第十五条第一項第四号若しくは第二項又は第四十六条第一項第四号若しくは第二項の規定による検査を拒み、妨げ、又は忌避した者は、二十万円以下の罰金に処する。</w:t>
+        <w:br/>
+        <w:t>ただし、審査官が行う審査請求の手続における審査請求人若しくは第十三条第一項の規定により通知を受けた利害関係者又は審査会が行う再審査請求の手続における当事者は、この限りでない。</w:t>
+      </w:r>
+    </w:p>
+    <w:p>
+      <w:pPr>
+        <w:pStyle w:val="Heading4"/>
+      </w:pPr>
+      <w:r>
+        <w:t>第五十三条</w:t>
+      </w:r>
+    </w:p>
+    <w:p>
+      <w:r>
+        <w:t>次の各号の一に該当する者は、十万円以下の罰金に処する。</w:t>
+        <w:br/>
+        <w:t>ただし、審査官が行う審査請求の手続における審査請求人若しくは第十三条第一項の規定により通知を受けた利害関係者又は審査会が行う再審査請求の手続における当事者は、この限りでない。</w:t>
+      </w:r>
+    </w:p>
+    <w:p>
+      <w:pPr>
+        <w:pStyle w:val="ListBullet"/>
         <w:ind w:left="880"/>
       </w:pPr>
       <w:r>
+        <w:t>一</w:t>
+        <w:br/>
+        <w:t>第十五条第一項第一号若しくは第二項又は第四十六条第一項第一号若しくは第二項の規定による処分に違反して出頭せず、審問に対して答弁をせず、報告をせず、又は虚偽の陳述若しくは報告をした者</w:t>
+      </w:r>
+    </w:p>
+    <w:p>
+      <w:pPr>
+        <w:pStyle w:val="ListBullet"/>
+        <w:ind w:left="880"/>
+      </w:pPr>
+      <w:r>
         <w:t>二</w:t>
-      </w:r>
-    </w:p>
-    <w:p>
-      <w:pPr>
+        <w:br/>
+        <w:t>第十五条第一項第二号又は第四十六条第一項第二号の規定による物件の所有者、所持者又は保管者に対する処分に違反して物件を提出しない者</w:t>
+      </w:r>
+    </w:p>
+    <w:p>
+      <w:pPr>
+        <w:pStyle w:val="ListBullet"/>
         <w:ind w:left="880"/>
       </w:pPr>
       <w:r>
-        <w:t>労働者災害補償保険審査官又は雇用保険審査官において当該再審査請求がされた日以前に審査請求に係る原処分の一部を取り消す旨の決定書の謄本を発している場合</w:t>
+        <w:t>三</w:t>
+        <w:br/>
+        <w:t>第十五条第一項第三号又は第四十六条第一項第三号の規定による鑑定に際し虚偽の鑑定をした者</w:t>
       </w:r>
     </w:p>
     <w:p>
@@ -2567,130 +2553,6 @@
         <w:pStyle w:val="Heading4"/>
       </w:pPr>
       <w:r>
-        <w:t>第五十条（準用規定）</w:t>
-      </w:r>
-    </w:p>
-    <w:p>
-      <w:r>
-        <w:t>第七条の二、第九条の二から第十一条まで、第十三条の二、第十四条から第十四条の三まで、第十六条の二から第十七条まで、第十八条、第十九条第一項及び第二十条から第二十二条の二までの規定は、審査会が行う再審査請求の手続について準用する。</w:t>
-      </w:r>
-    </w:p>
-    <w:p>
-      <w:pPr>
-        <w:pStyle w:val="Heading4"/>
-      </w:pPr>
-      <w:r>
-        <w:t>第五十一条（政令への委任）</w:t>
-      </w:r>
-    </w:p>
-    <w:p>
-      <w:r>
-        <w:t>この章に定めるもののほか、審査会及び再審査請求の手続に関し必要な事項は、政令で定める。</w:t>
-      </w:r>
-    </w:p>
-    <w:p>
-      <w:pPr>
-        <w:pStyle w:val="Heading2"/>
-      </w:pPr>
-      <w:r>
-        <w:t>第三章　罰則</w:t>
-      </w:r>
-    </w:p>
-    <w:p>
-      <w:pPr>
-        <w:pStyle w:val="Heading4"/>
-      </w:pPr>
-      <w:r>
-        <w:t>第五十一条の二</w:t>
-      </w:r>
-    </w:p>
-    <w:p>
-      <w:r>
-        <w:t>第三十五条第三項の規定に違反して秘密を漏らした者は、一年以下の懲役又は五十万円以下の罰金に処する。</w:t>
-      </w:r>
-    </w:p>
-    <w:p>
-      <w:pPr>
-        <w:pStyle w:val="Heading4"/>
-      </w:pPr>
-      <w:r>
-        <w:t>第五十二条</w:t>
-      </w:r>
-    </w:p>
-    <w:p>
-      <w:r>
-        <w:t>第十五条第一項第四号若しくは第二項又は第四十六条第一項第四号若しくは第二項の規定による検査を拒み、妨げ、又は忌避した者は、二十万円以下の罰金に処する。</w:t>
-      </w:r>
-    </w:p>
-    <w:p>
-      <w:pPr>
-        <w:pStyle w:val="Heading4"/>
-      </w:pPr>
-      <w:r>
-        <w:t>第五十三条</w:t>
-      </w:r>
-    </w:p>
-    <w:p>
-      <w:r>
-        <w:t>次の各号の一に該当する者は、十万円以下の罰金に処する。</w:t>
-      </w:r>
-    </w:p>
-    <w:p>
-      <w:pPr>
-        <w:pStyle w:val="Heading6"/>
-        <w:ind w:left="880"/>
-      </w:pPr>
-      <w:r>
-        <w:t>一</w:t>
-      </w:r>
-    </w:p>
-    <w:p>
-      <w:pPr>
-        <w:ind w:left="880"/>
-      </w:pPr>
-      <w:r>
-        <w:t>第十五条第一項第一号若しくは第二項又は第四十六条第一項第一号若しくは第二項の規定による処分に違反して出頭せず、審問に対して答弁をせず、報告をせず、又は虚偽の陳述若しくは報告をした者</w:t>
-      </w:r>
-    </w:p>
-    <w:p>
-      <w:pPr>
-        <w:pStyle w:val="Heading6"/>
-        <w:ind w:left="880"/>
-      </w:pPr>
-      <w:r>
-        <w:t>二</w:t>
-      </w:r>
-    </w:p>
-    <w:p>
-      <w:pPr>
-        <w:ind w:left="880"/>
-      </w:pPr>
-      <w:r>
-        <w:t>第十五条第一項第二号又は第四十六条第一項第二号の規定による物件の所有者、所持者又は保管者に対する処分に違反して物件を提出しない者</w:t>
-      </w:r>
-    </w:p>
-    <w:p>
-      <w:pPr>
-        <w:pStyle w:val="Heading6"/>
-        <w:ind w:left="880"/>
-      </w:pPr>
-      <w:r>
-        <w:t>三</w:t>
-      </w:r>
-    </w:p>
-    <w:p>
-      <w:pPr>
-        <w:ind w:left="880"/>
-      </w:pPr>
-      <w:r>
-        <w:t>第十五条第一項第三号又は第四十六条第一項第三号の規定による鑑定に際し虚偽の鑑定をした者</w:t>
-      </w:r>
-    </w:p>
-    <w:p>
-      <w:pPr>
-        <w:pStyle w:val="Heading4"/>
-      </w:pPr>
-      <w:r>
         <w:t>第五十四条</w:t>
       </w:r>
     </w:p>
@@ -2710,11 +2572,6 @@
       </w:pPr>
       <w:r>
         <w:t>附　則</w:t>
-      </w:r>
-    </w:p>
-    <w:p>
-      <w:r>
-        <w:t>この法律の施行期日は、公布の日から起算して六箇月をこえない範囲内で、政令で定める。</w:t>
       </w:r>
     </w:p>
     <w:p>
@@ -2723,7 +2580,7 @@
         <w:ind w:left="440"/>
       </w:pPr>
       <w:r>
-        <w:t>10</w:t>
+        <w:t>１</w:t>
       </w:r>
     </w:p>
     <w:p>
@@ -2731,7 +2588,9 @@
         <w:ind w:left="440"/>
       </w:pPr>
       <w:r>
-        <w:t>この法律の施行前に、改正前の労働者災害補償保険法、改正前のけい肺及び外傷性せき髄障害に関する特別保護法若しくは改正前の失業保険法又はこれらの法律に基く命令の規定により、保険審査官又は失業保険審査官がした審査の請求の受理、審査の決定その他の手続でこの法律に相当する規定のあるものは、政令で定めるところにより、この法律の規定により労働者災害補償保険審査官又は失業保険審査官がした審査の請求の受理、審査の決定その他の手続とみなす。</w:t>
+        <w:t>この法律の施行期日は、公布の日から起算して六箇月をこえない範囲内で、政令で定める。</w:t>
+        <w:br/>
+        <w:t>ただし、第五条中関係団体の推薦に係る部分、第二十七条第一項中両議院の同意を得ることに係る部分及び第三十六条中関係団体の推薦に係る部分は、公布の日から施行する。</w:t>
       </w:r>
     </w:p>
     <w:p>
@@ -2740,7 +2599,7 @@
         <w:ind w:left="440"/>
       </w:pPr>
       <w:r>
-        <w:t>11</w:t>
+        <w:t>10</w:t>
       </w:r>
     </w:p>
     <w:p>
@@ -2748,7 +2607,7 @@
         <w:ind w:left="440"/>
       </w:pPr>
       <w:r>
-        <w:t>この法律の施行前に、改正前の労働者災害補償保険法、改正前のけい肺及び外傷性せき髄障害に関する特別保護法若しくは改正前の失業保険法又はこれらの法律に基く命令の規定により、労働者災害補償保険審査会又は失業保険審査会がした審査の請求の受理、審査の決定その他の手続でこの法律に相当する規定のあるものは、政令で定めるところにより、この法律の規定により審査会がした再審査の請求の受理、再審査の裁決その他の手続とみなす。</w:t>
+        <w:t>この法律の施行前に、改正前の労働者災害補償保険法、改正前のけい肺及び外傷性せき髄障害に関する特別保護法若しくは改正前の失業保険法又はこれらの法律に基く命令の規定により、保険審査官又は失業保険審査官がした審査の請求の受理、審査の決定その他の手続でこの法律に相当する規定のあるものは、政令で定めるところにより、この法律の規定により労働者災害補償保険審査官又は失業保険審査官がした審査の請求の受理、審査の決定その他の手続とみなす。</w:t>
       </w:r>
     </w:p>
     <w:p>
@@ -2757,7 +2616,7 @@
         <w:ind w:left="440"/>
       </w:pPr>
       <w:r>
-        <w:t>12</w:t>
+        <w:t>11</w:t>
       </w:r>
     </w:p>
     <w:p>
@@ -2765,7 +2624,7 @@
         <w:ind w:left="440"/>
       </w:pPr>
       <w:r>
-        <w:t>この法律の施行前に、改正前の労働基準法第八十六条の規定により労働者災害補償審査会がした審査又は仲裁の請求の受理その他の行為は、改正後の労働基準法第八十六条の規定により労働者災害補償保険審査官がした審査又は仲裁の請求の受理その他の行為とみなす。</w:t>
+        <w:t>この法律の施行前に、改正前の労働者災害補償保険法、改正前のけい肺及び外傷性せき髄障害に関する特別保護法若しくは改正前の失業保険法又はこれらの法律に基く命令の規定により、労働者災害補償保険審査会又は失業保険審査会がした審査の請求の受理、審査の決定その他の手続でこの法律に相当する規定のあるものは、政令で定めるところにより、この法律の規定により審査会がした再審査の請求の受理、再審査の裁決その他の手続とみなす。</w:t>
       </w:r>
     </w:p>
     <w:p>
@@ -2774,7 +2633,7 @@
         <w:ind w:left="440"/>
       </w:pPr>
       <w:r>
-        <w:t>13</w:t>
+        <w:t>12</w:t>
       </w:r>
     </w:p>
     <w:p>
@@ -2782,7 +2641,7 @@
         <w:ind w:left="440"/>
       </w:pPr>
       <w:r>
-        <w:t>労働者災害補償保険審査会又は失業保険審査会を被告とする訴訟で、この法律の施行の際、現に裁判所に係属しているものは、この法律の施行の日に、審査会が受け継いだものとみなす。</w:t>
+        <w:t>この法律の施行前に、改正前の労働基準法第八十六条の規定により労働者災害補償審査会がした審査又は仲裁の請求の受理その他の行為は、改正後の労働基準法第八十六条の規定により労働者災害補償保険審査官がした審査又は仲裁の請求の受理その他の行為とみなす。</w:t>
       </w:r>
     </w:p>
     <w:p>
@@ -2791,7 +2650,7 @@
         <w:ind w:left="440"/>
       </w:pPr>
       <w:r>
-        <w:t>14</w:t>
+        <w:t>13</w:t>
       </w:r>
     </w:p>
     <w:p>
@@ -2799,7 +2658,7 @@
         <w:ind w:left="440"/>
       </w:pPr>
       <w:r>
-        <w:t>第十一項又は前項の規定により審査会を被告として労働者災害補償保険審査会がした違法な処分の取消又は変更を求める訴については、行政事件訴訟特例法（昭和二十三年法律第八十一号）第四条の規定にかかわらず、その処分をした労働者災害補償保険審査会の所在した地の裁判所の専属管轄とする。</w:t>
+        <w:t>労働者災害補償保険審査会又は失業保険審査会を被告とする訴訟で、この法律の施行の際、現に裁判所に係属しているものは、この法律の施行の日に、審査会が受け継いだものとみなす。</w:t>
       </w:r>
     </w:p>
     <w:p>
@@ -2808,7 +2667,7 @@
         <w:ind w:left="440"/>
       </w:pPr>
       <w:r>
-        <w:t>15</w:t>
+        <w:t>14</w:t>
       </w:r>
     </w:p>
     <w:p>
@@ -2816,7 +2675,7 @@
         <w:ind w:left="440"/>
       </w:pPr>
       <w:r>
-        <w:t>労働者災害補償審査会を被告とする訴訟で、この法律の施行の際、現に裁判所に係属しているものは、この法律の施行の日に、当該労働者災害補償審査会が置かれていた都道府県労働基準局の労働者災害補償保険審査官が受け継いだものとみなす。</w:t>
+        <w:t>第十一項又は前項の規定により審査会を被告として労働者災害補償保険審査会がした違法な処分の取消又は変更を求める訴については、行政事件訴訟特例法（昭和二十三年法律第八十一号）第四条の規定にかかわらず、その処分をした労働者災害補償保険審査会の所在した地の裁判所の専属管轄とする。</w:t>
       </w:r>
     </w:p>
     <w:p>
@@ -2825,7 +2684,7 @@
         <w:ind w:left="440"/>
       </w:pPr>
       <w:r>
-        <w:t>16</w:t>
+        <w:t>15</w:t>
       </w:r>
     </w:p>
     <w:p>
@@ -2833,46 +2692,7 @@
         <w:ind w:left="440"/>
       </w:pPr>
       <w:r>
-        <w:t>この法律の施行前にした改正前の労働者災害補償保険法又は改正前の失業保険法の規定に違反する行為に対する罰則の適用については、なお、従前の例による。</w:t>
-      </w:r>
-    </w:p>
-    <w:p>
-      <w:r>
-        <w:br w:type="page"/>
-      </w:r>
-    </w:p>
-    <w:p>
-      <w:pPr>
-        <w:pStyle w:val="Heading1"/>
-      </w:pPr>
-      <w:r>
-        <w:t>附　則（昭和三五年三月三一日法律第二九号）</w:t>
-      </w:r>
-    </w:p>
-    <w:p>
-      <w:pPr>
-        <w:pStyle w:val="Heading4"/>
-      </w:pPr>
-      <w:r>
-        <w:t>第一条（施行期日）</w:t>
-      </w:r>
-    </w:p>
-    <w:p>
-      <w:r>
-        <w:t>この法律は、昭和三十五年四月一日から施行する。</w:t>
-      </w:r>
-    </w:p>
-    <w:p>
-      <w:pPr>
-        <w:pStyle w:val="Heading4"/>
-      </w:pPr>
-      <w:r>
-        <w:t>第十四条（労働保険審査官及び労働保険審査会法の一部改正）</w:t>
-      </w:r>
-    </w:p>
-    <w:p>
-      <w:r>
-        <w:t>労働保険審査官及び労働保険審査会法（昭和三十一年法律第百二十六号）の一部を次のように改正する。</w:t>
+        <w:t>労働者災害補償審査会を被告とする訴訟で、この法律の施行の際、現に裁判所に係属しているものは、この法律の施行の日に、当該労働者災害補償審査会が置かれていた都道府県労働基準局の労働者災害補償保険審査官が受け継いだものとみなす。</w:t>
       </w:r>
     </w:p>
     <w:p>
@@ -2881,7 +2701,7 @@
         <w:ind w:left="440"/>
       </w:pPr>
       <w:r>
-        <w:t>２</w:t>
+        <w:t>16</w:t>
       </w:r>
     </w:p>
     <w:p>
@@ -2889,7 +2709,7 @@
         <w:ind w:left="440"/>
       </w:pPr>
       <w:r>
-        <w:t>この附則の規定によりなおその例によることとされる旧特別保護法の規定による給付に関する決定に係る審査及び再審査については、なお改正前の労働保険審査官及び労働保険審査会法の例による。</w:t>
+        <w:t>この法律の施行前にした改正前の労働者災害補償保険法又は改正前の失業保険法の規定に違反する行為に対する罰則の適用については、なお、従前の例による。</w:t>
       </w:r>
     </w:p>
     <w:p>
@@ -2902,12 +2722,33 @@
         <w:pStyle w:val="Heading1"/>
       </w:pPr>
       <w:r>
-        <w:t>附　則（昭和三七年九月一五日法律第一六一号）</w:t>
-      </w:r>
-    </w:p>
-    <w:p>
-      <w:r>
-        <w:t>この法律は、昭和三十七年十月一日から施行する。</w:t>
+        <w:t>附則（昭和三五年三月三一日法律第二九号）</w:t>
+      </w:r>
+    </w:p>
+    <w:p>
+      <w:pPr>
+        <w:pStyle w:val="Heading4"/>
+      </w:pPr>
+      <w:r>
+        <w:t>第一条（施行期日）</w:t>
+      </w:r>
+    </w:p>
+    <w:p>
+      <w:r>
+        <w:t>この法律は、昭和三十五年四月一日から施行する。</w:t>
+      </w:r>
+    </w:p>
+    <w:p>
+      <w:pPr>
+        <w:pStyle w:val="Heading4"/>
+      </w:pPr>
+      <w:r>
+        <w:t>第十四条（労働保険審査官及び労働保険審査会法の一部改正）</w:t>
+      </w:r>
+    </w:p>
+    <w:p>
+      <w:r>
+        <w:t>労働保険審査官及び労働保険審査会法（昭和三十一年法律第百二十六号）の一部を次のように改正する。</w:t>
       </w:r>
     </w:p>
     <w:p>
@@ -2924,7 +2765,20 @@
         <w:ind w:left="440"/>
       </w:pPr>
       <w:r>
-        <w:t>この法律による改正後の規定は、この附則に特別の定めがある場合を除き、この法律の施行前にされた行政庁の処分、この法律の施行前にされた申請に係る行政庁の不作為その他この法律の施行前に生じた事項についても適用する。</w:t>
+        <w:t>この附則の規定によりなおその例によることとされる旧特別保護法の規定による給付に関する決定に係る審査及び再審査については、なお改正前の労働保険審査官及び労働保険審査会法の例による。</w:t>
+      </w:r>
+    </w:p>
+    <w:p>
+      <w:r>
+        <w:br w:type="page"/>
+      </w:r>
+    </w:p>
+    <w:p>
+      <w:pPr>
+        <w:pStyle w:val="Heading1"/>
+      </w:pPr>
+      <w:r>
+        <w:t>附則（昭和三七年九月一五日法律第一六一号）</w:t>
       </w:r>
     </w:p>
     <w:p>
@@ -2933,7 +2787,7 @@
         <w:ind w:left="440"/>
       </w:pPr>
       <w:r>
-        <w:t>３</w:t>
+        <w:t>１</w:t>
       </w:r>
     </w:p>
     <w:p>
@@ -2941,7 +2795,7 @@
         <w:ind w:left="440"/>
       </w:pPr>
       <w:r>
-        <w:t>この法律の施行前に提起された訴願、審査の請求、異議の申立てその他の不服申立て（以下「訴願等」という。）については、この法律の施行後も、なお従前の例による。</w:t>
+        <w:t>この法律は、昭和三十七年十月一日から施行する。</w:t>
       </w:r>
     </w:p>
     <w:p>
@@ -2950,7 +2804,7 @@
         <w:ind w:left="440"/>
       </w:pPr>
       <w:r>
-        <w:t>４</w:t>
+        <w:t>２</w:t>
       </w:r>
     </w:p>
     <w:p>
@@ -2958,7 +2812,9 @@
         <w:ind w:left="440"/>
       </w:pPr>
       <w:r>
-        <w:t>前項に規定する訴願等で、この法律の施行後は行政不服審査法による不服申立てをすることができることとなる処分に係るものは、同法以外の法律の適用については、行政不服審査法による不服申立てとみなす。</w:t>
+        <w:t>この法律による改正後の規定は、この附則に特別の定めがある場合を除き、この法律の施行前にされた行政庁の処分、この法律の施行前にされた申請に係る行政庁の不作為その他この法律の施行前に生じた事項についても適用する。</w:t>
+        <w:br/>
+        <w:t>ただし、この法律による改正前の規定によつて生じた効力を妨げない。</w:t>
       </w:r>
     </w:p>
     <w:p>
@@ -2967,7 +2823,7 @@
         <w:ind w:left="440"/>
       </w:pPr>
       <w:r>
-        <w:t>５</w:t>
+        <w:t>３</w:t>
       </w:r>
     </w:p>
     <w:p>
@@ -2975,7 +2831,9 @@
         <w:ind w:left="440"/>
       </w:pPr>
       <w:r>
-        <w:t>第三項の規定によりこの法律の施行後にされる審査の請求、異議の申立てその他の不服申立ての裁決等については、行政不服審査法による不服申立てをすることができない。</w:t>
+        <w:t>この法律の施行前に提起された訴願、審査の請求、異議の申立てその他の不服申立て（以下「訴願等」という。）については、この法律の施行後も、なお従前の例による。</w:t>
+        <w:br/>
+        <w:t>この法律の施行前にされた訴願等の裁決、決定その他の処分（以下「裁決等」という。）又はこの法律の施行前に提起された訴願等につきこの法律の施行後にされる裁決等にさらに不服がある場合の訴願等についても、同様とする。</w:t>
       </w:r>
     </w:p>
     <w:p>
@@ -2984,7 +2842,7 @@
         <w:ind w:left="440"/>
       </w:pPr>
       <w:r>
-        <w:t>６</w:t>
+        <w:t>４</w:t>
       </w:r>
     </w:p>
     <w:p>
@@ -2992,7 +2850,7 @@
         <w:ind w:left="440"/>
       </w:pPr>
       <w:r>
-        <w:t>この法律の施行前にされた行政庁の処分で、この法律による改正前の規定により訴願等をすることができるものとされ、かつ、その提起期間が定められていなかつたものについて、行政不服審査法による不服申立てをすることができる期間は、この法律の施行の日から起算する。</w:t>
+        <w:t>前項に規定する訴願等で、この法律の施行後は行政不服審査法による不服申立てをすることができることとなる処分に係るものは、同法以外の法律の適用については、行政不服審査法による不服申立てとみなす。</w:t>
       </w:r>
     </w:p>
     <w:p>
@@ -3001,7 +2859,7 @@
         <w:ind w:left="440"/>
       </w:pPr>
       <w:r>
-        <w:t>８</w:t>
+        <w:t>５</w:t>
       </w:r>
     </w:p>
     <w:p>
@@ -3009,7 +2867,7 @@
         <w:ind w:left="440"/>
       </w:pPr>
       <w:r>
-        <w:t>この法律の施行前にした行為に対する罰則の適用については、なお従前の例による。</w:t>
+        <w:t>第三項の規定によりこの法律の施行後にされる審査の請求、異議の申立てその他の不服申立ての裁決等については、行政不服審査法による不服申立てをすることができない。</w:t>
       </w:r>
     </w:p>
     <w:p>
@@ -3018,7 +2876,7 @@
         <w:ind w:left="440"/>
       </w:pPr>
       <w:r>
-        <w:t>９</w:t>
+        <w:t>６</w:t>
       </w:r>
     </w:p>
     <w:p>
@@ -3026,7 +2884,7 @@
         <w:ind w:left="440"/>
       </w:pPr>
       <w:r>
-        <w:t>前八項に定めるもののほか、この法律の施行に関して必要な経過措置は、政令で定める。</w:t>
+        <w:t>この法律の施行前にされた行政庁の処分で、この法律による改正前の規定により訴願等をすることができるものとされ、かつ、その提起期間が定められていなかつたものについて、行政不服審査法による不服申立てをすることができる期間は、この法律の施行の日から起算する。</w:t>
       </w:r>
     </w:p>
     <w:p>
@@ -3035,7 +2893,7 @@
         <w:ind w:left="440"/>
       </w:pPr>
       <w:r>
-        <w:t>10</w:t>
+        <w:t>８</w:t>
       </w:r>
     </w:p>
     <w:p>
@@ -3043,232 +2901,7 @@
         <w:ind w:left="440"/>
       </w:pPr>
       <w:r>
-        <w:t>この法律及び行政事件訴訟法の施行に伴う関係法律の整理等に関する法律（昭和三十七年法律第百四十号）に同一の法律についての改正規定がある場合においては、当該法律は、この法律によつてまず改正され、次いで行政事件訴訟法の施行に伴う関係法律の整理等に関する法律によつて改正されるものとする。</w:t>
-      </w:r>
-    </w:p>
-    <w:p>
-      <w:r>
-        <w:br w:type="page"/>
-      </w:r>
-    </w:p>
-    <w:p>
-      <w:pPr>
-        <w:pStyle w:val="Heading1"/>
-      </w:pPr>
-      <w:r>
-        <w:t>附　則（昭和三八年三月二九日法律第三三号）</w:t>
-      </w:r>
-    </w:p>
-    <w:p>
-      <w:r>
-        <w:t>この法律は、公布の日から起算して三十日をこえない範囲内において政令で定める日から施行する。</w:t>
-      </w:r>
-    </w:p>
-    <w:p>
-      <w:r>
-        <w:br w:type="page"/>
-      </w:r>
-    </w:p>
-    <w:p>
-      <w:pPr>
-        <w:pStyle w:val="Heading1"/>
-      </w:pPr>
-      <w:r>
-        <w:t>附　則（昭和三九年四月六日法律第五六号）</w:t>
-      </w:r>
-    </w:p>
-    <w:p>
-      <w:r>
-        <w:t>この法律は、昭和三十九年七月一日から施行する。</w:t>
-      </w:r>
-    </w:p>
-    <w:p>
-      <w:r>
-        <w:br w:type="page"/>
-      </w:r>
-    </w:p>
-    <w:p>
-      <w:pPr>
-        <w:pStyle w:val="Heading1"/>
-      </w:pPr>
-      <w:r>
-        <w:t>附　則（昭和三九年六月一八日法律第一〇七号）</w:t>
-      </w:r>
-    </w:p>
-    <w:p>
-      <w:pPr>
-        <w:pStyle w:val="Heading4"/>
-      </w:pPr>
-      <w:r>
-        <w:t>第一条（施行期日）</w:t>
-      </w:r>
-    </w:p>
-    <w:p>
-      <w:r>
-        <w:t>この法律は、公布の日から施行する。</w:t>
-      </w:r>
-    </w:p>
-    <w:p>
-      <w:r>
-        <w:br w:type="page"/>
-      </w:r>
-    </w:p>
-    <w:p>
-      <w:pPr>
-        <w:pStyle w:val="Heading1"/>
-      </w:pPr>
-      <w:r>
-        <w:t>附　則（昭和四〇年六月三日法律第一二〇号）</w:t>
-      </w:r>
-    </w:p>
-    <w:p>
-      <w:pPr>
-        <w:pStyle w:val="Heading4"/>
-      </w:pPr>
-      <w:r>
-        <w:t>第一条（施行期日）</w:t>
-      </w:r>
-    </w:p>
-    <w:p>
-      <w:r>
-        <w:t>この法律の施行期日は、公布の日から起算して二年をこえない範囲内において、各規定につき、政令で定める。</w:t>
-      </w:r>
-    </w:p>
-    <w:p>
-      <w:r>
-        <w:br w:type="page"/>
-      </w:r>
-    </w:p>
-    <w:p>
-      <w:pPr>
-        <w:pStyle w:val="Heading1"/>
-      </w:pPr>
-      <w:r>
-        <w:t>附　則（昭和四〇年六月一一日法律第一三〇号）</w:t>
-      </w:r>
-    </w:p>
-    <w:p>
-      <w:pPr>
-        <w:pStyle w:val="Heading4"/>
-      </w:pPr>
-      <w:r>
-        <w:t>第一条（施行期日）</w:t>
-      </w:r>
-    </w:p>
-    <w:p>
-      <w:r>
-        <w:t>この法律は、昭和四十年八月一日から施行する。</w:t>
-      </w:r>
-    </w:p>
-    <w:p>
-      <w:r>
-        <w:br w:type="page"/>
-      </w:r>
-    </w:p>
-    <w:p>
-      <w:pPr>
-        <w:pStyle w:val="Heading1"/>
-      </w:pPr>
-      <w:r>
-        <w:t>附　則（昭和四二年六月一三日法律第三七号）</w:t>
-      </w:r>
-    </w:p>
-    <w:p>
-      <w:r>
-        <w:t>この法律は、政令で定める日から施行する。</w:t>
-      </w:r>
-    </w:p>
-    <w:p>
-      <w:r>
-        <w:br w:type="page"/>
-      </w:r>
-    </w:p>
-    <w:p>
-      <w:pPr>
-        <w:pStyle w:val="Heading1"/>
-      </w:pPr>
-      <w:r>
-        <w:t>附　則（昭和四六年一二月三一日法律第一三〇号）</w:t>
-      </w:r>
-    </w:p>
-    <w:p>
-      <w:r>
-        <w:t>この法律は、琉球諸島及び大東諸島に関する日本国とアメリカ合衆国との間の協定の効力発生の日から施行する。</w:t>
-      </w:r>
-    </w:p>
-    <w:p>
-      <w:r>
-        <w:br w:type="page"/>
-      </w:r>
-    </w:p>
-    <w:p>
-      <w:pPr>
-        <w:pStyle w:val="Heading1"/>
-      </w:pPr>
-      <w:r>
-        <w:t>附　則（昭和四九年一二月二八日法律第一一七号）</w:t>
-      </w:r>
-    </w:p>
-    <w:p>
-      <w:r>
-        <w:t>この法律は、昭和五十年四月一日から施行する。</w:t>
-      </w:r>
-    </w:p>
-    <w:p>
-      <w:r>
-        <w:br w:type="page"/>
-      </w:r>
-    </w:p>
-    <w:p>
-      <w:pPr>
-        <w:pStyle w:val="Heading1"/>
-      </w:pPr>
-      <w:r>
-        <w:t>附　則（昭和五六年四月二五日法律第二七号）</w:t>
-      </w:r>
-    </w:p>
-    <w:p>
-      <w:pPr>
-        <w:pStyle w:val="Heading4"/>
-      </w:pPr>
-      <w:r>
-        <w:t>第一条（施行期日）</w:t>
-      </w:r>
-    </w:p>
-    <w:p>
-      <w:r>
-        <w:t>この法律は、公布の日から起算して二月を超えない範囲内において政令で定める日から施行する。</w:t>
-      </w:r>
-    </w:p>
-    <w:p>
-      <w:pPr>
-        <w:pStyle w:val="Heading4"/>
-      </w:pPr>
-      <w:r>
-        <w:t>第十一条（労働保険審査官及び労働保険審査会法の一部改正に伴う経過措置）</w:t>
-      </w:r>
-    </w:p>
-    <w:p>
-      <w:r>
-        <w:t>前条の規定による改正前の労働保険審査官及び労働保険審査会法第二条第三項、第七条第二項及び第二十五条第二項の規定は、附則第三条第一項に規定する炭鉱離職者求職手帳の発給を受けた者については、なおその効力を有する。</w:t>
-      </w:r>
-    </w:p>
-    <w:p>
-      <w:r>
-        <w:br w:type="page"/>
-      </w:r>
-    </w:p>
-    <w:p>
-      <w:pPr>
-        <w:pStyle w:val="Heading1"/>
-      </w:pPr>
-      <w:r>
-        <w:t>附　則（昭和五八年一二月二日法律第七八号）</w:t>
-      </w:r>
-    </w:p>
-    <w:p>
-      <w:r>
-        <w:t>この法律（第一条を除く。）は、昭和五十九年七月一日から施行する。</w:t>
+        <w:t>この法律の施行前にした行為に対する罰則の適用については、なお従前の例による。</w:t>
       </w:r>
     </w:p>
     <w:p>
@@ -3277,7 +2910,7 @@
         <w:ind w:left="440"/>
       </w:pPr>
       <w:r>
-        <w:t>２</w:t>
+        <w:t>９</w:t>
       </w:r>
     </w:p>
     <w:p>
@@ -3285,85 +2918,7 @@
         <w:ind w:left="440"/>
       </w:pPr>
       <w:r>
-        <w:t>この法律の施行の日の前日において法律の規定により置かれている機関等で、この法律の施行の日以後は国家行政組織法又はこの法律による改正後の関係法律の規定に基づく政令（以下「関係政令」という。）の規定により置かれることとなるものに関し必要となる経過措置その他この法律の施行に伴う関係政令の制定又は改廃に関し必要となる経過措置は、政令で定めることができる。</w:t>
-      </w:r>
-    </w:p>
-    <w:p>
-      <w:r>
-        <w:br w:type="page"/>
-      </w:r>
-    </w:p>
-    <w:p>
-      <w:pPr>
-        <w:pStyle w:val="Heading1"/>
-      </w:pPr>
-      <w:r>
-        <w:t>附　則（昭和六三年五月一七日法律第四〇号）</w:t>
-      </w:r>
-    </w:p>
-    <w:p>
-      <w:pPr>
-        <w:pStyle w:val="Heading4"/>
-      </w:pPr>
-      <w:r>
-        <w:t>第一条（施行期日）</w:t>
-      </w:r>
-    </w:p>
-    <w:p>
-      <w:r>
-        <w:t>この法律は、昭和六十四年一月一日から施行する。</w:t>
-      </w:r>
-    </w:p>
-    <w:p>
-      <w:pPr>
-        <w:pStyle w:val="Heading4"/>
-      </w:pPr>
-      <w:r>
-        <w:t>第十四条（労働保険審査官及び労働保険審査会法の一部改正に伴う経過措置）</w:t>
-      </w:r>
-    </w:p>
-    <w:p>
-      <w:r>
-        <w:t>前条の規定による改正前の労働保険審査官及び労働保険審査会法第二条第三項、第七条第二項及び第二十五条第二項の規定（以下この条において「旧審査会法の規定」という。）は、旧法第六十五条第一項の規定による審査請求又は再審査請求については、なおその効力を有する。</w:t>
-      </w:r>
-    </w:p>
-    <w:p>
-      <w:r>
-        <w:br w:type="page"/>
-      </w:r>
-    </w:p>
-    <w:p>
-      <w:pPr>
-        <w:pStyle w:val="Heading1"/>
-      </w:pPr>
-      <w:r>
-        <w:t>附　則（平成八年五月二二日法律第四二号）</w:t>
-      </w:r>
-    </w:p>
-    <w:p>
-      <w:pPr>
-        <w:pStyle w:val="Heading4"/>
-      </w:pPr>
-      <w:r>
-        <w:t>第一条（施行期日）</w:t>
-      </w:r>
-    </w:p>
-    <w:p>
-      <w:r>
-        <w:t>この法律は、平成八年七月一日から施行する。</w:t>
-      </w:r>
-    </w:p>
-    <w:p>
-      <w:pPr>
-        <w:pStyle w:val="Heading4"/>
-      </w:pPr>
-      <w:r>
-        <w:t>第四条（第三条の規定の施行に伴う経過措置）</w:t>
-      </w:r>
-    </w:p>
-    <w:p>
-      <w:r>
-        <w:t>施行日前にされた労働者災害補償保険法第三十五条第一項又は雇用保険法第六十九条第一項の再審査請求のうち、施行日の前日までに第三条の規定による改正前の労働保険審査官及び労働保険審査会法第四十九条第二項又は第三項の規定により労働者災害補償保険審査官又は雇用保険審査官に差し戻されたものについては、次項及び第三項の規定を除き、なお従前の例による。</w:t>
+        <w:t>前八項に定めるもののほか、この法律の施行に関して必要な経過措置は、政令で定める。</w:t>
       </w:r>
     </w:p>
     <w:p>
@@ -3372,7 +2927,7 @@
         <w:ind w:left="440"/>
       </w:pPr>
       <w:r>
-        <w:t>２</w:t>
+        <w:t>10</w:t>
       </w:r>
     </w:p>
     <w:p>
@@ -3380,7 +2935,20 @@
         <w:ind w:left="440"/>
       </w:pPr>
       <w:r>
-        <w:t>前項の再審査請求のうち施行日の前日までに労働者災害補償保険審査官又は雇用保険審査官の決定がないものに係る原処分については、その決定を経ないで、労働保険審査会に対して再審査請求をすることができる。</w:t>
+        <w:t>この法律及び行政事件訴訟法の施行に伴う関係法律の整理等に関する法律（昭和三十七年法律第百四十号）に同一の法律についての改正規定がある場合においては、当該法律は、この法律によつてまず改正され、次いで行政事件訴訟法の施行に伴う関係法律の整理等に関する法律によつて改正されるものとする。</w:t>
+      </w:r>
+    </w:p>
+    <w:p>
+      <w:r>
+        <w:br w:type="page"/>
+      </w:r>
+    </w:p>
+    <w:p>
+      <w:pPr>
+        <w:pStyle w:val="Heading1"/>
+      </w:pPr>
+      <w:r>
+        <w:t>附則（昭和三八年三月二九日法律第三三号）</w:t>
       </w:r>
     </w:p>
     <w:p>
@@ -3389,7 +2957,7 @@
         <w:ind w:left="440"/>
       </w:pPr>
       <w:r>
-        <w:t>３</w:t>
+        <w:t>１</w:t>
       </w:r>
     </w:p>
     <w:p>
@@ -3397,20 +2965,20 @@
         <w:ind w:left="440"/>
       </w:pPr>
       <w:r>
-        <w:t>前項の規定による再審査請求がされたときは、当該再審査請求に係る原処分の取消しの訴えについては、新労災保険法第三十七条及び新雇用保険法第七十一条中「再審査請求」とあるのは、「労働者災害補償保険法等の一部を改正する法律（平成八年法律第四十二号）附則第四条第二項の規定による再審査請求」として、これらの規定を適用する。</w:t>
-      </w:r>
-    </w:p>
-    <w:p>
-      <w:pPr>
-        <w:pStyle w:val="Heading4"/>
-      </w:pPr>
-      <w:r>
-        <w:t>第五条</w:t>
-      </w:r>
-    </w:p>
-    <w:p>
-      <w:r>
-        <w:t>この法律の施行に伴い新たに任命されることとなる委員については、労働保険審査官及び労働保険審査会法（以下「労審法」という。）第二十七条第一項に規定する委員の任命のために必要な行為は、施行日前においても行うことができる。</w:t>
+        <w:t>この法律は、公布の日から起算して三十日をこえない範囲内において政令で定める日から施行する。</w:t>
+      </w:r>
+    </w:p>
+    <w:p>
+      <w:r>
+        <w:br w:type="page"/>
+      </w:r>
+    </w:p>
+    <w:p>
+      <w:pPr>
+        <w:pStyle w:val="Heading1"/>
+      </w:pPr>
+      <w:r>
+        <w:t>附則（昭和三九年四月六日法律第五六号）</w:t>
       </w:r>
     </w:p>
     <w:p>
@@ -3419,7 +2987,7 @@
         <w:ind w:left="440"/>
       </w:pPr>
       <w:r>
-        <w:t>２</w:t>
+        <w:t>１</w:t>
       </w:r>
     </w:p>
     <w:p>
@@ -3427,7 +2995,100 @@
         <w:ind w:left="440"/>
       </w:pPr>
       <w:r>
-        <w:t>労審法第二十七条第二項及び第三項の規定は、この法律の施行に伴い新たに任命されることとなる委員の任命について準用する。</w:t>
+        <w:t>この法律は、昭和三十九年七月一日から施行する。</w:t>
+      </w:r>
+    </w:p>
+    <w:p>
+      <w:r>
+        <w:br w:type="page"/>
+      </w:r>
+    </w:p>
+    <w:p>
+      <w:pPr>
+        <w:pStyle w:val="Heading1"/>
+      </w:pPr>
+      <w:r>
+        <w:t>附則（昭和三九年六月一八日法律第一〇七号）</w:t>
+      </w:r>
+    </w:p>
+    <w:p>
+      <w:pPr>
+        <w:pStyle w:val="Heading4"/>
+      </w:pPr>
+      <w:r>
+        <w:t>第一条（施行期日）</w:t>
+      </w:r>
+    </w:p>
+    <w:p>
+      <w:r>
+        <w:t>この法律は、公布の日から施行する。</w:t>
+      </w:r>
+    </w:p>
+    <w:p>
+      <w:r>
+        <w:br w:type="page"/>
+      </w:r>
+    </w:p>
+    <w:p>
+      <w:pPr>
+        <w:pStyle w:val="Heading1"/>
+      </w:pPr>
+      <w:r>
+        <w:t>附則（昭和四〇年六月三日法律第一二〇号）</w:t>
+      </w:r>
+    </w:p>
+    <w:p>
+      <w:pPr>
+        <w:pStyle w:val="Heading4"/>
+      </w:pPr>
+      <w:r>
+        <w:t>第一条（施行期日）</w:t>
+      </w:r>
+    </w:p>
+    <w:p>
+      <w:r>
+        <w:t>この法律の施行期日は、公布の日から起算して二年をこえない範囲内において、各規定につき、政令で定める。</w:t>
+      </w:r>
+    </w:p>
+    <w:p>
+      <w:r>
+        <w:br w:type="page"/>
+      </w:r>
+    </w:p>
+    <w:p>
+      <w:pPr>
+        <w:pStyle w:val="Heading1"/>
+      </w:pPr>
+      <w:r>
+        <w:t>附則（昭和四〇年六月一一日法律第一三〇号）</w:t>
+      </w:r>
+    </w:p>
+    <w:p>
+      <w:pPr>
+        <w:pStyle w:val="Heading4"/>
+      </w:pPr>
+      <w:r>
+        <w:t>第一条（施行期日）</w:t>
+      </w:r>
+    </w:p>
+    <w:p>
+      <w:r>
+        <w:t>この法律は、昭和四十年八月一日から施行する。</w:t>
+        <w:br/>
+        <w:t>ただし、第二条及び附則第十三条の規定は昭和四十年十一月一日から、第三条並びに附則第十四条から附則第四十三条まで及び附則第四十五条の規定は昭和四十一年二月一日から施行する。</w:t>
+      </w:r>
+    </w:p>
+    <w:p>
+      <w:r>
+        <w:br w:type="page"/>
+      </w:r>
+    </w:p>
+    <w:p>
+      <w:pPr>
+        <w:pStyle w:val="Heading1"/>
+      </w:pPr>
+      <w:r>
+        <w:t>附則（昭和四二年六月一三日法律第三七号）</w:t>
       </w:r>
     </w:p>
     <w:p>
@@ -3436,7 +3097,7 @@
         <w:ind w:left="440"/>
       </w:pPr>
       <w:r>
-        <w:t>３</w:t>
+        <w:t>１</w:t>
       </w:r>
     </w:p>
     <w:p>
@@ -3444,7 +3105,7 @@
         <w:ind w:left="440"/>
       </w:pPr>
       <w:r>
-        <w:t>この法律の施行に伴い新たに任命される委員の任期は、労審法第二十八条第一項本文の規定にかかわらず、内閣総理大臣の定めるところにより、一人は三年とし、一人は二年とし、一人は一年とする。</w:t>
+        <w:t>この法律は、政令で定める日から施行する。</w:t>
       </w:r>
     </w:p>
     <w:p>
@@ -3457,107 +3118,7 @@
         <w:pStyle w:val="Heading1"/>
       </w:pPr>
       <w:r>
-        <w:t>附　則（平成八年六月二六日法律第一一〇号）</w:t>
-      </w:r>
-    </w:p>
-    <w:p>
-      <w:r>
-        <w:t>この法律は、新民訴法の施行の日から施行する。</w:t>
-      </w:r>
-    </w:p>
-    <w:p>
-      <w:r>
-        <w:br w:type="page"/>
-      </w:r>
-    </w:p>
-    <w:p>
-      <w:pPr>
-        <w:pStyle w:val="Heading1"/>
-      </w:pPr>
-      <w:r>
-        <w:t>附　則（平成九年六月四日法律第六八号）</w:t>
-      </w:r>
-    </w:p>
-    <w:p>
-      <w:pPr>
-        <w:pStyle w:val="Heading4"/>
-      </w:pPr>
-      <w:r>
-        <w:t>第一条（施行期日）</w:t>
-      </w:r>
-    </w:p>
-    <w:p>
-      <w:r>
-        <w:t>この法律は、平成十年四月一日から施行する。</w:t>
-      </w:r>
-    </w:p>
-    <w:p>
-      <w:r>
-        <w:br w:type="page"/>
-      </w:r>
-    </w:p>
-    <w:p>
-      <w:pPr>
-        <w:pStyle w:val="Heading1"/>
-      </w:pPr>
-      <w:r>
-        <w:t>附　則（平成一一年七月一六日法律第八七号）</w:t>
-      </w:r>
-    </w:p>
-    <w:p>
-      <w:pPr>
-        <w:pStyle w:val="Heading4"/>
-      </w:pPr>
-      <w:r>
-        <w:t>第一条（施行期日）</w:t>
-      </w:r>
-    </w:p>
-    <w:p>
-      <w:r>
-        <w:t>この法律は、平成十二年四月一日から施行する。</w:t>
-      </w:r>
-    </w:p>
-    <w:p>
-      <w:pPr>
-        <w:pStyle w:val="Heading6"/>
-        <w:ind w:left="880"/>
-      </w:pPr>
-      <w:r>
-        <w:t>一</w:t>
-      </w:r>
-    </w:p>
-    <w:p>
-      <w:pPr>
-        <w:ind w:left="880"/>
-      </w:pPr>
-      <w:r>
-        <w:t>第一条中地方自治法第二百五十条の次に五条、節名並びに二款及び款名を加える改正規定（同法第二百五十条の九第一項に係る部分（両議院の同意を得ることに係る部分に限る。）に限る。）、第四十条中自然公園法附則第九項及び第十項の改正規定（同法附則第十項に係る部分に限る。）、第二百四十四条の規定（農業改良助長法第十四条の三の改正規定に係る部分を除く。）並びに第四百七十二条の規定（市町村の合併の特例に関する法律第六条、第八条及び第十七条の改正規定に係る部分を除く。）並びに附則第七条、第十条、第十二条、第五十九条ただし書、第六十条第四項及び第五項、第七十三条、第七十七条、第百五十七条第四項から第六項まで、第百六十条、第百六十三条、第百六十四条並びに第二百二条の規定</w:t>
-      </w:r>
-    </w:p>
-    <w:p>
-      <w:pPr>
-        <w:pStyle w:val="Heading4"/>
-      </w:pPr>
-      <w:r>
-        <w:t>第百五十九条（国等の事務）</w:t>
-      </w:r>
-    </w:p>
-    <w:p>
-      <w:r>
-        <w:t>この法律による改正前のそれぞれの法律に規定するもののほか、この法律の施行前において、地方公共団体の機関が法律又はこれに基づく政令により管理し又は執行する国、他の地方公共団体その他公共団体の事務（附則第百六十一条において「国等の事務」という。）は、この法律の施行後は、地方公共団体が法律又はこれに基づく政令により当該地方公共団体の事務として処理するものとする。</w:t>
-      </w:r>
-    </w:p>
-    <w:p>
-      <w:pPr>
-        <w:pStyle w:val="Heading4"/>
-      </w:pPr>
-      <w:r>
-        <w:t>第百六十条（処分、申請等に関する経過措置）</w:t>
-      </w:r>
-    </w:p>
-    <w:p>
-      <w:r>
-        <w:t>この法律（附則第一条各号に掲げる規定については、当該各規定。以下この条及び附則第百六十三条において同じ。）の施行前に改正前のそれぞれの法律の規定によりされた許可等の処分その他の行為（以下この条において「処分等の行為」という。）又はこの法律の施行の際現に改正前のそれぞれの法律の規定によりされている許可等の申請その他の行為（以下この条において「申請等の行為」という。）で、この法律の施行の日においてこれらの行為に係る行政事務を行うべき者が異なることとなるものは、附則第二条から前条までの規定又は改正後のそれぞれの法律（これに基づく命令を含む。）の経過措置に関する規定に定めるものを除き、この法律の施行の日以後における改正後のそれぞれの法律の適用については、改正後のそれぞれの法律の相当規定によりされた処分等の行為又は申請等の行為とみなす。</w:t>
+        <w:t>附則（昭和四六年一二月三一日法律第一三〇号）</w:t>
       </w:r>
     </w:p>
     <w:p>
@@ -3566,7 +3127,7 @@
         <w:ind w:left="440"/>
       </w:pPr>
       <w:r>
-        <w:t>２</w:t>
+        <w:t>１</w:t>
       </w:r>
     </w:p>
     <w:p>
@@ -3574,7 +3135,38 @@
         <w:ind w:left="440"/>
       </w:pPr>
       <w:r>
-        <w:t>この法律の施行前に改正前のそれぞれの法律の規定により国又は地方公共団体の機関に対し報告、届出、提出その他の手続をしなければならない事項で、この法律の施行の日前にその手続がされていないものについては、この法律及びこれに基づく政令に別段の定めがあるもののほか、これを、改正後のそれぞれの法律の相当規定により国又は地方公共団体の相当の機関に対して報告、届出、提出その他の手続をしなければならない事項についてその手続がされていないものとみなして、この法律による改正後のそれぞれの法律の規定を適用する。</w:t>
+        <w:t>この法律は、琉球諸島及び大東諸島に関する日本国とアメリカ合衆国との間の協定の効力発生の日から施行する。</w:t>
+      </w:r>
+    </w:p>
+    <w:p>
+      <w:r>
+        <w:br w:type="page"/>
+      </w:r>
+    </w:p>
+    <w:p>
+      <w:pPr>
+        <w:pStyle w:val="Heading1"/>
+      </w:pPr>
+      <w:r>
+        <w:t>附則（昭和四九年一二月二八日法律第一一七号）</w:t>
+      </w:r>
+    </w:p>
+    <w:p>
+      <w:r>
+        <w:t>この法律は、昭和五十年四月一日から施行する。</w:t>
+      </w:r>
+    </w:p>
+    <w:p>
+      <w:r>
+        <w:br w:type="page"/>
+      </w:r>
+    </w:p>
+    <w:p>
+      <w:pPr>
+        <w:pStyle w:val="Heading1"/>
+      </w:pPr>
+      <w:r>
+        <w:t>附則（昭和五六年四月二五日法律第二七号）</w:t>
       </w:r>
     </w:p>
     <w:p>
@@ -3582,12 +3174,38 @@
         <w:pStyle w:val="Heading4"/>
       </w:pPr>
       <w:r>
-        <w:t>第百六十一条（不服申立てに関する経過措置）</w:t>
-      </w:r>
-    </w:p>
-    <w:p>
-      <w:r>
-        <w:t>施行日前にされた国等の事務に係る処分であって、当該処分をした行政庁（以下この条において「処分庁」という。）に施行日前に行政不服審査法に規定する上級行政庁（以下この条において「上級行政庁」という。）があったものについての同法による不服申立てについては、施行日以後においても、当該処分庁に引き続き上級行政庁があるものとみなして、行政不服審査法の規定を適用する。</w:t>
+        <w:t>第一条（施行期日）</w:t>
+      </w:r>
+    </w:p>
+    <w:p>
+      <w:r>
+        <w:t>この法律は、公布の日から起算して二月を超えない範囲内において政令で定める日から施行する。</w:t>
+      </w:r>
+    </w:p>
+    <w:p>
+      <w:pPr>
+        <w:pStyle w:val="Heading4"/>
+      </w:pPr>
+      <w:r>
+        <w:t>第十一条（労働保険審査官及び労働保険審査会法の一部改正に伴う経過措置）</w:t>
+      </w:r>
+    </w:p>
+    <w:p>
+      <w:r>
+        <w:t>前条の規定による改正前の労働保険審査官及び労働保険審査会法第二条第三項、第七条第二項及び第二十五条第二項の規定は、附則第三条第一項に規定する炭鉱離職者求職手帳の発給を受けた者については、なおその効力を有する。</w:t>
+      </w:r>
+    </w:p>
+    <w:p>
+      <w:r>
+        <w:br w:type="page"/>
+      </w:r>
+    </w:p>
+    <w:p>
+      <w:pPr>
+        <w:pStyle w:val="Heading1"/>
+      </w:pPr>
+      <w:r>
+        <w:t>附則（昭和五八年一二月二日法律第七八号）</w:t>
       </w:r>
     </w:p>
     <w:p>
@@ -3596,7 +3214,7 @@
         <w:ind w:left="440"/>
       </w:pPr>
       <w:r>
-        <w:t>２</w:t>
+        <w:t>１</w:t>
       </w:r>
     </w:p>
     <w:p>
@@ -3604,132 +3222,7 @@
         <w:ind w:left="440"/>
       </w:pPr>
       <w:r>
-        <w:t>前項の場合において、上級行政庁とみなされる行政庁が地方公共団体の機関であるときは、当該機関が行政不服審査法の規定により処理することとされる事務は、新地方自治法第二条第九項第一号に規定する第一号法定受託事務とする。</w:t>
-      </w:r>
-    </w:p>
-    <w:p>
-      <w:pPr>
-        <w:pStyle w:val="Heading4"/>
-      </w:pPr>
-      <w:r>
-        <w:t>第百六十三条（罰則に関する経過措置）</w:t>
-      </w:r>
-    </w:p>
-    <w:p>
-      <w:r>
-        <w:t>この法律の施行前にした行為に対する罰則の適用については、なお従前の例による。</w:t>
-      </w:r>
-    </w:p>
-    <w:p>
-      <w:pPr>
-        <w:pStyle w:val="Heading4"/>
-      </w:pPr>
-      <w:r>
-        <w:t>第百六十四条（その他の経過措置の政令への委任）</w:t>
-      </w:r>
-    </w:p>
-    <w:p>
-      <w:r>
-        <w:t>この附則に規定するもののほか、この法律の施行に伴い必要な経過措置（罰則に関する経過措置を含む。）は、政令で定める。</w:t>
-      </w:r>
-    </w:p>
-    <w:p>
-      <w:pPr>
-        <w:pStyle w:val="Heading4"/>
-      </w:pPr>
-      <w:r>
-        <w:t>第二百五十条（検討）</w:t>
-      </w:r>
-    </w:p>
-    <w:p>
-      <w:r>
-        <w:t>新地方自治法第二条第九項第一号に規定する第一号法定受託事務については、できる限り新たに設けることのないようにするとともに、新地方自治法別表第一に掲げるもの及び新地方自治法に基づく政令に示すものについては、地方分権を推進する観点から検討を加え、適宜、適切な見直しを行うものとする。</w:t>
-      </w:r>
-    </w:p>
-    <w:p>
-      <w:pPr>
-        <w:pStyle w:val="Heading4"/>
-      </w:pPr>
-      <w:r>
-        <w:t>第二百五十一条</w:t>
-      </w:r>
-    </w:p>
-    <w:p>
-      <w:r>
-        <w:t>政府は、地方公共団体が事務及び事業を自主的かつ自立的に執行できるよう、国と地方公共団体との役割分担に応じた地方税財源の充実確保の方途について、経済情勢の推移等を勘案しつつ検討し、その結果に基づいて必要な措置を講ずるものとする。</w:t>
-      </w:r>
-    </w:p>
-    <w:p>
-      <w:r>
-        <w:br w:type="page"/>
-      </w:r>
-    </w:p>
-    <w:p>
-      <w:pPr>
-        <w:pStyle w:val="Heading1"/>
-      </w:pPr>
-      <w:r>
-        <w:t>附　則（平成一一年七月一六日法律第一〇二号）</w:t>
-      </w:r>
-    </w:p>
-    <w:p>
-      <w:pPr>
-        <w:pStyle w:val="Heading4"/>
-      </w:pPr>
-      <w:r>
-        <w:t>第一条（施行期日）</w:t>
-      </w:r>
-    </w:p>
-    <w:p>
-      <w:r>
-        <w:t>この法律は、内閣法の一部を改正する法律（平成十一年法律第八十八号）の施行の日から施行する。</w:t>
-      </w:r>
-    </w:p>
-    <w:p>
-      <w:pPr>
-        <w:pStyle w:val="Heading6"/>
-        <w:ind w:left="880"/>
-      </w:pPr>
-      <w:r>
-        <w:t>一</w:t>
-      </w:r>
-    </w:p>
-    <w:p>
-      <w:pPr>
-        <w:ind w:left="880"/>
-      </w:pPr>
-      <w:r>
-        <w:t>略</w:t>
-      </w:r>
-    </w:p>
-    <w:p>
-      <w:pPr>
-        <w:pStyle w:val="Heading6"/>
-        <w:ind w:left="880"/>
-      </w:pPr>
-      <w:r>
-        <w:t>二</w:t>
-      </w:r>
-    </w:p>
-    <w:p>
-      <w:pPr>
-        <w:ind w:left="880"/>
-      </w:pPr>
-      <w:r>
-        <w:t>附則第十条第一項及び第五項、第十四条第三項、第二十三条、第二十八条並びに第三十条の規定</w:t>
-      </w:r>
-    </w:p>
-    <w:p>
-      <w:pPr>
-        <w:pStyle w:val="Heading4"/>
-      </w:pPr>
-      <w:r>
-        <w:t>第二十条（労働保険審査官及び労働保険審査会法の一部改正に伴う経過措置）</w:t>
-      </w:r>
-    </w:p>
-    <w:p>
-      <w:r>
-        <w:t>この法律の施行の際現に従前の労働省の労働保険審査会の委員である者は、この法律の施行の日に、第九十四条の規定による改正後の労働保険審査官及び労働保険審査会法（以下この条において「新労審法」という。）第二十七条第一項の規定により、厚生労働省の労働保険審査会の委員として任命されたものとみなす。</w:t>
+        <w:t>この法律（第一条を除く。）は、昭和五十九年七月一日から施行する。</w:t>
       </w:r>
     </w:p>
     <w:p>
@@ -3746,7 +3239,89 @@
         <w:ind w:left="440"/>
       </w:pPr>
       <w:r>
-        <w:t>この法律の施行の際現に従前の労働省の労働保険審査会の会長である者は、この法律の施行の日に、新労審法第三十二条第一項の規定により、厚生労働省の労働保険審査会の会長として定められたものとみなす。</w:t>
+        <w:t>この法律の施行の日の前日において法律の規定により置かれている機関等で、この法律の施行の日以後は国家行政組織法又はこの法律による改正後の関係法律の規定に基づく政令（以下「関係政令」という。）の規定により置かれることとなるものに関し必要となる経過措置その他この法律の施行に伴う関係政令の制定又は改廃に関し必要となる経過措置は、政令で定めることができる。</w:t>
+      </w:r>
+    </w:p>
+    <w:p>
+      <w:r>
+        <w:br w:type="page"/>
+      </w:r>
+    </w:p>
+    <w:p>
+      <w:pPr>
+        <w:pStyle w:val="Heading1"/>
+      </w:pPr>
+      <w:r>
+        <w:t>附則（昭和六三年五月一七日法律第四〇号）</w:t>
+      </w:r>
+    </w:p>
+    <w:p>
+      <w:pPr>
+        <w:pStyle w:val="Heading4"/>
+      </w:pPr>
+      <w:r>
+        <w:t>第一条（施行期日）</w:t>
+      </w:r>
+    </w:p>
+    <w:p>
+      <w:r>
+        <w:t>この法律は、昭和六十四年一月一日から施行する。</w:t>
+      </w:r>
+    </w:p>
+    <w:p>
+      <w:pPr>
+        <w:pStyle w:val="Heading4"/>
+      </w:pPr>
+      <w:r>
+        <w:t>第十四条（労働保険審査官及び労働保険審査会法の一部改正に伴う経過措置）</w:t>
+      </w:r>
+    </w:p>
+    <w:p>
+      <w:r>
+        <w:t>前条の規定による改正前の労働保険審査官及び労働保険審査会法第二条第三項、第七条第二項及び第二十五条第二項の規定（以下この条において「旧審査会法の規定」という。）は、旧法第六十五条第一項の規定による審査請求又は再審査請求については、なおその効力を有する。</w:t>
+        <w:br/>
+        <w:t>この場合において、旧審査会法の規定中「港湾労働法」とあるのは、「旧港湾労働法」とする。</w:t>
+      </w:r>
+    </w:p>
+    <w:p>
+      <w:r>
+        <w:br w:type="page"/>
+      </w:r>
+    </w:p>
+    <w:p>
+      <w:pPr>
+        <w:pStyle w:val="Heading1"/>
+      </w:pPr>
+      <w:r>
+        <w:t>附則（平成八年五月二二日法律第四二号）</w:t>
+      </w:r>
+    </w:p>
+    <w:p>
+      <w:pPr>
+        <w:pStyle w:val="Heading4"/>
+      </w:pPr>
+      <w:r>
+        <w:t>第一条（施行期日）</w:t>
+      </w:r>
+    </w:p>
+    <w:p>
+      <w:r>
+        <w:t>この法律は、平成八年七月一日から施行する。</w:t>
+        <w:br/>
+        <w:t>ただし、第三条中労働保険審査官及び労働保険審査会法第五十二条及び第五十三条の改正規定は公布の日から起算して二十日を経過した日から、附則第五条第一項及び第二項の規定は公布の日から施行する。</w:t>
+      </w:r>
+    </w:p>
+    <w:p>
+      <w:pPr>
+        <w:pStyle w:val="Heading4"/>
+      </w:pPr>
+      <w:r>
+        <w:t>第四条（第三条の規定の施行に伴う経過措置）</w:t>
+      </w:r>
+    </w:p>
+    <w:p>
+      <w:r>
+        <w:t>施行日前にされた労働者災害補償保険法第三十五条第一項又は雇用保険法第六十九条第一項の再審査請求のうち、施行日の前日までに第三条の規定による改正前の労働保険審査官及び労働保険審査会法第四十九条第二項又は第三項の規定により労働者災害補償保険審査官又は雇用保険審査官に差し戻されたものについては、次項及び第三項の規定を除き、なお従前の例による。</w:t>
       </w:r>
     </w:p>
     <w:p>
@@ -3755,6 +3330,25 @@
         <w:ind w:left="440"/>
       </w:pPr>
       <w:r>
+        <w:t>２</w:t>
+      </w:r>
+    </w:p>
+    <w:p>
+      <w:pPr>
+        <w:ind w:left="440"/>
+      </w:pPr>
+      <w:r>
+        <w:t>前項の再審査請求のうち施行日の前日までに労働者災害補償保険審査官又は雇用保険審査官の決定がないものに係る原処分については、その決定を経ないで、労働保険審査会に対して再審査請求をすることができる。</w:t>
+        <w:br/>
+        <w:t>ただし、当該原処分について、労働保険審査会に対して当該再審査請求をする前に、その取消しの訴えを提起していたときは、この限りでない。</w:t>
+      </w:r>
+    </w:p>
+    <w:p>
+      <w:pPr>
+        <w:pStyle w:val="Heading5"/>
+        <w:ind w:left="440"/>
+      </w:pPr>
+      <w:r>
         <w:t>３</w:t>
       </w:r>
     </w:p>
@@ -3763,6 +3357,370 @@
         <w:ind w:left="440"/>
       </w:pPr>
       <w:r>
+        <w:t>前項の規定による再審査請求がされたときは、当該再審査請求に係る原処分の取消しの訴えについては、新労災保険法第三十七条及び新雇用保険法第七十一条中「再審査請求」とあるのは、「労働者災害補償保険法等の一部を改正する法律（平成八年法律第四十二号）附則第四条第二項の規定による再審査請求」として、これらの規定を適用する。</w:t>
+      </w:r>
+    </w:p>
+    <w:p>
+      <w:pPr>
+        <w:pStyle w:val="Heading4"/>
+      </w:pPr>
+      <w:r>
+        <w:t>第五条</w:t>
+      </w:r>
+    </w:p>
+    <w:p>
+      <w:r>
+        <w:t>この法律の施行に伴い新たに任命されることとなる委員については、労働保険審査官及び労働保険審査会法（以下「労審法」という。）第二十七条第一項に規定する委員の任命のために必要な行為は、施行日前においても行うことができる。</w:t>
+      </w:r>
+    </w:p>
+    <w:p>
+      <w:pPr>
+        <w:pStyle w:val="Heading5"/>
+        <w:ind w:left="440"/>
+      </w:pPr>
+      <w:r>
+        <w:t>２</w:t>
+      </w:r>
+    </w:p>
+    <w:p>
+      <w:pPr>
+        <w:ind w:left="440"/>
+      </w:pPr>
+      <w:r>
+        <w:t>労審法第二十七条第二項及び第三項の規定は、この法律の施行に伴い新たに任命されることとなる委員の任命について準用する。</w:t>
+      </w:r>
+    </w:p>
+    <w:p>
+      <w:pPr>
+        <w:pStyle w:val="Heading5"/>
+        <w:ind w:left="440"/>
+      </w:pPr>
+      <w:r>
+        <w:t>３</w:t>
+      </w:r>
+    </w:p>
+    <w:p>
+      <w:pPr>
+        <w:ind w:left="440"/>
+      </w:pPr>
+      <w:r>
+        <w:t>この法律の施行に伴い新たに任命される委員の任期は、労審法第二十八条第一項本文の規定にかかわらず、内閣総理大臣の定めるところにより、一人は三年とし、一人は二年とし、一人は一年とする。</w:t>
+      </w:r>
+    </w:p>
+    <w:p>
+      <w:r>
+        <w:br w:type="page"/>
+      </w:r>
+    </w:p>
+    <w:p>
+      <w:pPr>
+        <w:pStyle w:val="Heading1"/>
+      </w:pPr>
+      <w:r>
+        <w:t>附則（平成八年六月二六日法律第一一〇号）</w:t>
+      </w:r>
+    </w:p>
+    <w:p>
+      <w:r>
+        <w:t>この法律は、新民訴法の施行の日から施行する。</w:t>
+      </w:r>
+    </w:p>
+    <w:p>
+      <w:r>
+        <w:br w:type="page"/>
+      </w:r>
+    </w:p>
+    <w:p>
+      <w:pPr>
+        <w:pStyle w:val="Heading1"/>
+      </w:pPr>
+      <w:r>
+        <w:t>附則（平成九年六月四日法律第六八号）</w:t>
+      </w:r>
+    </w:p>
+    <w:p>
+      <w:pPr>
+        <w:pStyle w:val="Heading4"/>
+      </w:pPr>
+      <w:r>
+        <w:t>第一条（施行期日）</w:t>
+      </w:r>
+    </w:p>
+    <w:p>
+      <w:r>
+        <w:t>この法律は、平成十年四月一日から施行する。</w:t>
+      </w:r>
+    </w:p>
+    <w:p>
+      <w:r>
+        <w:br w:type="page"/>
+      </w:r>
+    </w:p>
+    <w:p>
+      <w:pPr>
+        <w:pStyle w:val="Heading1"/>
+      </w:pPr>
+      <w:r>
+        <w:t>附則（平成一一年七月一六日法律第八七号）</w:t>
+      </w:r>
+    </w:p>
+    <w:p>
+      <w:pPr>
+        <w:pStyle w:val="Heading4"/>
+      </w:pPr>
+      <w:r>
+        <w:t>第一条（施行期日）</w:t>
+      </w:r>
+    </w:p>
+    <w:p>
+      <w:r>
+        <w:t>この法律は、平成十二年四月一日から施行する。</w:t>
+        <w:br/>
+        <w:t>ただし、次の各号に掲げる規定は、当該各号に定める日から施行する。</w:t>
+      </w:r>
+    </w:p>
+    <w:p>
+      <w:pPr>
+        <w:pStyle w:val="ListBullet"/>
+        <w:ind w:left="880"/>
+      </w:pPr>
+      <w:r>
+        <w:t>一</w:t>
+        <w:br/>
+        <w:t>第一条中地方自治法第二百五十条の次に五条、節名並びに二款及び款名を加える改正規定（同法第二百五十条の九第一項に係る部分（両議院の同意を得ることに係る部分に限る。）に限る。）、第四十条中自然公園法附則第九項及び第十項の改正規定（同法附則第十項に係る部分に限る。）、第二百四十四条の規定（農業改良助長法第十四条の三の改正規定に係る部分を除く。）並びに第四百七十二条の規定（市町村の合併の特例に関する法律第六条、第八条及び第十七条の改正規定に係る部分を除く。）並びに附則第七条、第十条、第十二条、第五十九条ただし書、第六十条第四項及び第五項、第七十三条、第七十七条、第百五十七条第四項から第六項まで、第百六十条、第百六十三条、第百六十四条並びに第二百二条の規定</w:t>
+        <w:br/>
+        <w:br/>
+        <w:br/>
+        <w:t>公布の日</w:t>
+      </w:r>
+    </w:p>
+    <w:p>
+      <w:pPr>
+        <w:pStyle w:val="Heading4"/>
+      </w:pPr>
+      <w:r>
+        <w:t>第百五十九条（国等の事務）</w:t>
+      </w:r>
+    </w:p>
+    <w:p>
+      <w:r>
+        <w:t>この法律による改正前のそれぞれの法律に規定するもののほか、この法律の施行前において、地方公共団体の機関が法律又はこれに基づく政令により管理し又は執行する国、他の地方公共団体その他公共団体の事務（附則第百六十一条において「国等の事務」という。）は、この法律の施行後は、地方公共団体が法律又はこれに基づく政令により当該地方公共団体の事務として処理するものとする。</w:t>
+      </w:r>
+    </w:p>
+    <w:p>
+      <w:pPr>
+        <w:pStyle w:val="Heading4"/>
+      </w:pPr>
+      <w:r>
+        <w:t>第百六十条（処分、申請等に関する経過措置）</w:t>
+      </w:r>
+    </w:p>
+    <w:p>
+      <w:r>
+        <w:t>この法律（附則第一条各号に掲げる規定については、当該各規定。以下この条及び附則第百六十三条において同じ。）の施行前に改正前のそれぞれの法律の規定によりされた許可等の処分その他の行為（以下この条において「処分等の行為」という。）又はこの法律の施行の際現に改正前のそれぞれの法律の規定によりされている許可等の申請その他の行為（以下この条において「申請等の行為」という。）で、この法律の施行の日においてこれらの行為に係る行政事務を行うべき者が異なることとなるものは、附則第二条から前条までの規定又は改正後のそれぞれの法律（これに基づく命令を含む。）の経過措置に関する規定に定めるものを除き、この法律の施行の日以後における改正後のそれぞれの法律の適用については、改正後のそれぞれの法律の相当規定によりされた処分等の行為又は申請等の行為とみなす。</w:t>
+      </w:r>
+    </w:p>
+    <w:p>
+      <w:pPr>
+        <w:pStyle w:val="Heading5"/>
+        <w:ind w:left="440"/>
+      </w:pPr>
+      <w:r>
+        <w:t>２</w:t>
+      </w:r>
+    </w:p>
+    <w:p>
+      <w:pPr>
+        <w:ind w:left="440"/>
+      </w:pPr>
+      <w:r>
+        <w:t>この法律の施行前に改正前のそれぞれの法律の規定により国又は地方公共団体の機関に対し報告、届出、提出その他の手続をしなければならない事項で、この法律の施行の日前にその手続がされていないものについては、この法律及びこれに基づく政令に別段の定めがあるもののほか、これを、改正後のそれぞれの法律の相当規定により国又は地方公共団体の相当の機関に対して報告、届出、提出その他の手続をしなければならない事項についてその手続がされていないものとみなして、この法律による改正後のそれぞれの法律の規定を適用する。</w:t>
+      </w:r>
+    </w:p>
+    <w:p>
+      <w:pPr>
+        <w:pStyle w:val="Heading4"/>
+      </w:pPr>
+      <w:r>
+        <w:t>第百六十一条（不服申立てに関する経過措置）</w:t>
+      </w:r>
+    </w:p>
+    <w:p>
+      <w:r>
+        <w:t>施行日前にされた国等の事務に係る処分であって、当該処分をした行政庁（以下この条において「処分庁」という。）に施行日前に行政不服審査法に規定する上級行政庁（以下この条において「上級行政庁」という。）があったものについての同法による不服申立てについては、施行日以後においても、当該処分庁に引き続き上級行政庁があるものとみなして、行政不服審査法の規定を適用する。</w:t>
+        <w:br/>
+        <w:t>この場合において、当該処分庁の上級行政庁とみなされる行政庁は、施行日前に当該処分庁の上級行政庁であった行政庁とする。</w:t>
+      </w:r>
+    </w:p>
+    <w:p>
+      <w:pPr>
+        <w:pStyle w:val="Heading5"/>
+        <w:ind w:left="440"/>
+      </w:pPr>
+      <w:r>
+        <w:t>２</w:t>
+      </w:r>
+    </w:p>
+    <w:p>
+      <w:pPr>
+        <w:ind w:left="440"/>
+      </w:pPr>
+      <w:r>
+        <w:t>前項の場合において、上級行政庁とみなされる行政庁が地方公共団体の機関であるときは、当該機関が行政不服審査法の規定により処理することとされる事務は、新地方自治法第二条第九項第一号に規定する第一号法定受託事務とする。</w:t>
+      </w:r>
+    </w:p>
+    <w:p>
+      <w:pPr>
+        <w:pStyle w:val="Heading4"/>
+      </w:pPr>
+      <w:r>
+        <w:t>第百六十三条（罰則に関する経過措置）</w:t>
+      </w:r>
+    </w:p>
+    <w:p>
+      <w:r>
+        <w:t>この法律の施行前にした行為に対する罰則の適用については、なお従前の例による。</w:t>
+      </w:r>
+    </w:p>
+    <w:p>
+      <w:pPr>
+        <w:pStyle w:val="Heading4"/>
+      </w:pPr>
+      <w:r>
+        <w:t>第百六十四条（その他の経過措置の政令への委任）</w:t>
+      </w:r>
+    </w:p>
+    <w:p>
+      <w:r>
+        <w:t>この附則に規定するもののほか、この法律の施行に伴い必要な経過措置（罰則に関する経過措置を含む。）は、政令で定める。</w:t>
+      </w:r>
+    </w:p>
+    <w:p>
+      <w:pPr>
+        <w:pStyle w:val="Heading4"/>
+      </w:pPr>
+      <w:r>
+        <w:t>第二百五十条（検討）</w:t>
+      </w:r>
+    </w:p>
+    <w:p>
+      <w:r>
+        <w:t>新地方自治法第二条第九項第一号に規定する第一号法定受託事務については、できる限り新たに設けることのないようにするとともに、新地方自治法別表第一に掲げるもの及び新地方自治法に基づく政令に示すものについては、地方分権を推進する観点から検討を加え、適宜、適切な見直しを行うものとする。</w:t>
+      </w:r>
+    </w:p>
+    <w:p>
+      <w:pPr>
+        <w:pStyle w:val="Heading4"/>
+      </w:pPr>
+      <w:r>
+        <w:t>第二百五十一条</w:t>
+      </w:r>
+    </w:p>
+    <w:p>
+      <w:r>
+        <w:t>政府は、地方公共団体が事務及び事業を自主的かつ自立的に執行できるよう、国と地方公共団体との役割分担に応じた地方税財源の充実確保の方途について、経済情勢の推移等を勘案しつつ検討し、その結果に基づいて必要な措置を講ずるものとする。</w:t>
+      </w:r>
+    </w:p>
+    <w:p>
+      <w:r>
+        <w:br w:type="page"/>
+      </w:r>
+    </w:p>
+    <w:p>
+      <w:pPr>
+        <w:pStyle w:val="Heading1"/>
+      </w:pPr>
+      <w:r>
+        <w:t>附則（平成一一年七月一六日法律第一〇二号）</w:t>
+      </w:r>
+    </w:p>
+    <w:p>
+      <w:pPr>
+        <w:pStyle w:val="Heading4"/>
+      </w:pPr>
+      <w:r>
+        <w:t>第一条（施行期日）</w:t>
+      </w:r>
+    </w:p>
+    <w:p>
+      <w:r>
+        <w:t>この法律は、内閣法の一部を改正する法律（平成十一年法律第八十八号）の施行の日から施行する。</w:t>
+        <w:br/>
+        <w:t>ただし、次の各号に掲げる規定は、当該各号に定める日から施行する。</w:t>
+      </w:r>
+    </w:p>
+    <w:p>
+      <w:pPr>
+        <w:pStyle w:val="ListBullet"/>
+        <w:ind w:left="880"/>
+      </w:pPr>
+      <w:r>
+        <w:t>一</w:t>
+        <w:br/>
+        <w:t>略</w:t>
+      </w:r>
+    </w:p>
+    <w:p>
+      <w:pPr>
+        <w:pStyle w:val="ListBullet"/>
+        <w:ind w:left="880"/>
+      </w:pPr>
+      <w:r>
+        <w:t>二</w:t>
+        <w:br/>
+        <w:t>附則第十条第一項及び第五項、第十四条第三項、第二十三条、第二十八条並びに第三十条の規定</w:t>
+        <w:br/>
+        <w:br/>
+        <w:br/>
+        <w:t>公布の日</w:t>
+      </w:r>
+    </w:p>
+    <w:p>
+      <w:pPr>
+        <w:pStyle w:val="Heading4"/>
+      </w:pPr>
+      <w:r>
+        <w:t>第二十条（労働保険審査官及び労働保険審査会法の一部改正に伴う経過措置）</w:t>
+      </w:r>
+    </w:p>
+    <w:p>
+      <w:r>
+        <w:t>この法律の施行の際現に従前の労働省の労働保険審査会の委員である者は、この法律の施行の日に、第九十四条の規定による改正後の労働保険審査官及び労働保険審査会法（以下この条において「新労審法」という。）第二十七条第一項の規定により、厚生労働省の労働保険審査会の委員として任命されたものとみなす。</w:t>
+        <w:br/>
+        <w:t>この場合において、その任命されたものとみなされる者の任期は、新労審法第二十八条第一項の規定にかかわらず、同日における従前の労働省の労働保険審査会の委員としての任期の残任期間と同一の期間とする。</w:t>
+      </w:r>
+    </w:p>
+    <w:p>
+      <w:pPr>
+        <w:pStyle w:val="Heading5"/>
+        <w:ind w:left="440"/>
+      </w:pPr>
+      <w:r>
+        <w:t>２</w:t>
+      </w:r>
+    </w:p>
+    <w:p>
+      <w:pPr>
+        <w:ind w:left="440"/>
+      </w:pPr>
+      <w:r>
+        <w:t>この法律の施行の際現に従前の労働省の労働保険審査会の会長である者は、この法律の施行の日に、新労審法第三十二条第一項の規定により、厚生労働省の労働保険審査会の会長として定められたものとみなす。</w:t>
+      </w:r>
+    </w:p>
+    <w:p>
+      <w:pPr>
+        <w:pStyle w:val="Heading5"/>
+        <w:ind w:left="440"/>
+      </w:pPr>
+      <w:r>
+        <w:t>３</w:t>
+      </w:r>
+    </w:p>
+    <w:p>
+      <w:pPr>
+        <w:ind w:left="440"/>
+      </w:pPr>
+      <w:r>
         <w:t>この法律の施行の際現に第九十四条の規定による改正前の労働保険審査官及び労働保険審査会法第三十六条の規定により指名されている者は、この法律の施行の日に、新労審法第三十六条の規定により指名されたものとみなす。</w:t>
       </w:r>
     </w:p>
@@ -3789,7 +3747,7 @@
         <w:pStyle w:val="Heading1"/>
       </w:pPr>
       <w:r>
-        <w:t>附　則（平成一一年一二月八日法律第一五一号）</w:t>
+        <w:t>附則（平成一一年一二月八日法律第一五一号）</w:t>
       </w:r>
     </w:p>
     <w:p>
@@ -3820,36 +3778,93 @@
     </w:p>
     <w:p>
       <w:pPr>
-        <w:pStyle w:val="Heading6"/>
+        <w:pStyle w:val="ListBullet"/>
         <w:ind w:left="880"/>
       </w:pPr>
       <w:r>
         <w:t>一～十八</w:t>
-      </w:r>
-    </w:p>
-    <w:p>
-      <w:pPr>
+        <w:br/>
+        <w:t>略</w:t>
+      </w:r>
+    </w:p>
+    <w:p>
+      <w:pPr>
+        <w:pStyle w:val="ListBullet"/>
         <w:ind w:left="880"/>
       </w:pPr>
       <w:r>
-        <w:t>略</w:t>
-      </w:r>
-    </w:p>
-    <w:p>
-      <w:pPr>
-        <w:pStyle w:val="Heading6"/>
+        <w:t>十九</w:t>
+        <w:br/>
+        <w:t>第八十条の規定による労働保険審査官及び労働保険審査会法第三十条、公害等調整委員会設置法第九条及び公害健康被害の補償等に関する法律第百十六条の改正規定</w:t>
+      </w:r>
+    </w:p>
+    <w:p>
+      <w:pPr>
+        <w:pStyle w:val="Heading4"/>
+      </w:pPr>
+      <w:r>
+        <w:t>第四条</w:t>
+      </w:r>
+    </w:p>
+    <w:p>
+      <w:r>
+        <w:t>この法律の施行前にした行為に対する罰則の適用については、なお従前の例による。</w:t>
+      </w:r>
+    </w:p>
+    <w:p>
+      <w:r>
+        <w:br w:type="page"/>
+      </w:r>
+    </w:p>
+    <w:p>
+      <w:pPr>
+        <w:pStyle w:val="Heading1"/>
+      </w:pPr>
+      <w:r>
+        <w:t>附則（平成一一年一二月二二日法律第一六〇号）</w:t>
+      </w:r>
+    </w:p>
+    <w:p>
+      <w:pPr>
+        <w:pStyle w:val="Heading4"/>
+      </w:pPr>
+      <w:r>
+        <w:t>第一条（施行期日）</w:t>
+      </w:r>
+    </w:p>
+    <w:p>
+      <w:r>
+        <w:t>この法律（第二条及び第三条を除く。）は、平成十三年一月六日から施行する。</w:t>
+        <w:br/>
+        <w:t>ただし、次の各号に掲げる規定は、当該各号に定める日から施行する。</w:t>
+      </w:r>
+    </w:p>
+    <w:p>
+      <w:pPr>
+        <w:pStyle w:val="ListBullet"/>
         <w:ind w:left="880"/>
       </w:pPr>
       <w:r>
-        <w:t>十九</w:t>
-      </w:r>
-    </w:p>
-    <w:p>
-      <w:pPr>
-        <w:ind w:left="880"/>
-      </w:pPr>
-      <w:r>
-        <w:t>第八十条の規定による労働保険審査官及び労働保険審査会法第三十条、公害等調整委員会設置法第九条及び公害健康被害の補償等に関する法律第百十六条の改正規定</w:t>
+        <w:t>一</w:t>
+        <w:br/>
+        <w:t>第九百九十五条（核原料物質、核燃料物質及び原子炉の規制に関する法律の一部を改正する法律附則の改正規定に係る部分に限る。）、第千三百五条、第千三百六条、第千三百二十四条第二項、第千三百二十六条第二項及び第千三百四十四条の規定</w:t>
+        <w:br/>
+        <w:br/>
+        <w:br/>
+        <w:t>公布の日</w:t>
+      </w:r>
+    </w:p>
+    <w:p>
+      <w:r>
+        <w:br w:type="page"/>
+      </w:r>
+    </w:p>
+    <w:p>
+      <w:pPr>
+        <w:pStyle w:val="Heading1"/>
+      </w:pPr>
+      <w:r>
+        <w:t>附則（平成一二年五月一九日法律第七一号）</w:t>
       </w:r>
     </w:p>
     <w:p>
@@ -3857,7 +3872,98 @@
         <w:pStyle w:val="Heading4"/>
       </w:pPr>
       <w:r>
-        <w:t>第四条</w:t>
+        <w:t>第一条（施行期日）</w:t>
+      </w:r>
+    </w:p>
+    <w:p>
+      <w:r>
+        <w:t>この法律は、公布の日から施行する。</w:t>
+      </w:r>
+    </w:p>
+    <w:p>
+      <w:r>
+        <w:br w:type="page"/>
+      </w:r>
+    </w:p>
+    <w:p>
+      <w:pPr>
+        <w:pStyle w:val="Heading1"/>
+      </w:pPr>
+      <w:r>
+        <w:t>附則（平成一二年五月一九日法律第七二号）</w:t>
+      </w:r>
+    </w:p>
+    <w:p>
+      <w:pPr>
+        <w:pStyle w:val="Heading4"/>
+      </w:pPr>
+      <w:r>
+        <w:t>第一条（施行期日）</w:t>
+      </w:r>
+    </w:p>
+    <w:p>
+      <w:r>
+        <w:t>この法律は、公布の日から起算して六月を超えない範囲内において政令で定める日から施行する。</w:t>
+      </w:r>
+    </w:p>
+    <w:p>
+      <w:r>
+        <w:br w:type="page"/>
+      </w:r>
+    </w:p>
+    <w:p>
+      <w:pPr>
+        <w:pStyle w:val="Heading1"/>
+      </w:pPr>
+      <w:r>
+        <w:t>附則（平成一二年一一月二二日法律第一二四号）</w:t>
+      </w:r>
+    </w:p>
+    <w:p>
+      <w:pPr>
+        <w:pStyle w:val="Heading4"/>
+      </w:pPr>
+      <w:r>
+        <w:t>第一条（施行期日）</w:t>
+      </w:r>
+    </w:p>
+    <w:p>
+      <w:r>
+        <w:t>この法律は、平成十三年四月一日から施行する。</w:t>
+      </w:r>
+    </w:p>
+    <w:p>
+      <w:r>
+        <w:br w:type="page"/>
+      </w:r>
+    </w:p>
+    <w:p>
+      <w:pPr>
+        <w:pStyle w:val="Heading1"/>
+      </w:pPr>
+      <w:r>
+        <w:t>附則（平成一四年七月三一日法律第一〇〇号）</w:t>
+      </w:r>
+    </w:p>
+    <w:p>
+      <w:pPr>
+        <w:pStyle w:val="Heading4"/>
+      </w:pPr>
+      <w:r>
+        <w:t>第一条（施行期日）</w:t>
+      </w:r>
+    </w:p>
+    <w:p>
+      <w:r>
+        <w:t>この法律は、民間事業者による信書の送達に関する法律（平成十四年法律第九十九号）の施行の日から施行する。</w:t>
+      </w:r>
+    </w:p>
+    <w:p>
+      <w:pPr>
+        <w:pStyle w:val="Heading4"/>
+      </w:pPr>
+      <w:r>
+        <w:t>第二条（罰則に関する経過措置）</w:t>
       </w:r>
     </w:p>
     <w:p>
@@ -3866,6 +3972,19 @@
       </w:r>
     </w:p>
     <w:p>
+      <w:pPr>
+        <w:pStyle w:val="Heading4"/>
+      </w:pPr>
+      <w:r>
+        <w:t>第三条（その他の経過措置の政令への委任）</w:t>
+      </w:r>
+    </w:p>
+    <w:p>
+      <w:r>
+        <w:t>前条に定めるもののほか、この法律の施行に関し必要な経過措置は、政令で定める。</w:t>
+      </w:r>
+    </w:p>
+    <w:p>
       <w:r>
         <w:br w:type="page"/>
       </w:r>
@@ -3875,7 +3994,7 @@
         <w:pStyle w:val="Heading1"/>
       </w:pPr>
       <w:r>
-        <w:t>附　則（平成一一年一二月二二日法律第一六〇号）</w:t>
+        <w:t>附則（平成一四年一二月一三日法律第一六四号）</w:t>
       </w:r>
     </w:p>
     <w:p>
@@ -3888,24 +4007,7 @@
     </w:p>
     <w:p>
       <w:r>
-        <w:t>この法律（第二条及び第三条を除く。）は、平成十三年一月六日から施行する。</w:t>
-      </w:r>
-    </w:p>
-    <w:p>
-      <w:pPr>
-        <w:pStyle w:val="Heading6"/>
-        <w:ind w:left="880"/>
-      </w:pPr>
-      <w:r>
-        <w:t>一</w:t>
-      </w:r>
-    </w:p>
-    <w:p>
-      <w:pPr>
-        <w:ind w:left="880"/>
-      </w:pPr>
-      <w:r>
-        <w:t>第九百九十五条（核原料物質、核燃料物質及び原子炉の規制に関する法律の一部を改正する法律附則の改正規定に係る部分に限る。）、第千三百五条、第千三百六条、第千三百二十四条第二項、第千三百二十六条第二項及び第千三百四十四条の規定</w:t>
+        <w:t>この法律は、平成十五年十月一日から施行する。</w:t>
       </w:r>
     </w:p>
     <w:p>
@@ -3918,7 +4020,7 @@
         <w:pStyle w:val="Heading1"/>
       </w:pPr>
       <w:r>
-        <w:t>附　則（平成一二年五月一九日法律第七一号）</w:t>
+        <w:t>附則（平成一六年六月二日法律第七六号）</w:t>
       </w:r>
     </w:p>
     <w:p>
@@ -3931,7 +4033,33 @@
     </w:p>
     <w:p>
       <w:r>
-        <w:t>この法律は、公布の日から施行する。</w:t>
+        <w:t>この法律は、破産法（平成十六年法律第七十五号。次条第八項並びに附則第三条第八項、第五条第八項、第十六項及び第二十一項、第八条第三項並びに第十三条において「新破産法」という。）の施行の日から施行する。</w:t>
+      </w:r>
+    </w:p>
+    <w:p>
+      <w:pPr>
+        <w:pStyle w:val="Heading4"/>
+      </w:pPr>
+      <w:r>
+        <w:t>第十二条（罰則の適用等に関する経過措置）</w:t>
+      </w:r>
+    </w:p>
+    <w:p>
+      <w:r>
+        <w:t>施行日前にした行為並びに附則第二条第一項、第三条第一項、第四条、第五条第一項、第九項、第十七項、第十九項及び第二十一項並びに第六条第一項及び第三項の規定によりなお従前の例によることとされる場合における施行日以後にした行為に対する罰則の適用については、なお従前の例による。</w:t>
+      </w:r>
+    </w:p>
+    <w:p>
+      <w:pPr>
+        <w:pStyle w:val="Heading4"/>
+      </w:pPr>
+      <w:r>
+        <w:t>第十四条（政令への委任）</w:t>
+      </w:r>
+    </w:p>
+    <w:p>
+      <w:r>
+        <w:t>附則第二条から前条までに規定するもののほか、この法律の施行に関し必要な経過措置は、政令で定める。</w:t>
       </w:r>
     </w:p>
     <w:p>
@@ -3944,189 +4072,7 @@
         <w:pStyle w:val="Heading1"/>
       </w:pPr>
       <w:r>
-        <w:t>附　則（平成一二年五月一九日法律第七二号）</w:t>
-      </w:r>
-    </w:p>
-    <w:p>
-      <w:pPr>
-        <w:pStyle w:val="Heading4"/>
-      </w:pPr>
-      <w:r>
-        <w:t>第一条（施行期日）</w:t>
-      </w:r>
-    </w:p>
-    <w:p>
-      <w:r>
-        <w:t>この法律は、公布の日から起算して六月を超えない範囲内において政令で定める日から施行する。</w:t>
-      </w:r>
-    </w:p>
-    <w:p>
-      <w:r>
-        <w:br w:type="page"/>
-      </w:r>
-    </w:p>
-    <w:p>
-      <w:pPr>
-        <w:pStyle w:val="Heading1"/>
-      </w:pPr>
-      <w:r>
-        <w:t>附　則（平成一二年一一月二二日法律第一二四号）</w:t>
-      </w:r>
-    </w:p>
-    <w:p>
-      <w:pPr>
-        <w:pStyle w:val="Heading4"/>
-      </w:pPr>
-      <w:r>
-        <w:t>第一条（施行期日）</w:t>
-      </w:r>
-    </w:p>
-    <w:p>
-      <w:r>
-        <w:t>この法律は、平成十三年四月一日から施行する。</w:t>
-      </w:r>
-    </w:p>
-    <w:p>
-      <w:r>
-        <w:br w:type="page"/>
-      </w:r>
-    </w:p>
-    <w:p>
-      <w:pPr>
-        <w:pStyle w:val="Heading1"/>
-      </w:pPr>
-      <w:r>
-        <w:t>附　則（平成一四年七月三一日法律第一〇〇号）</w:t>
-      </w:r>
-    </w:p>
-    <w:p>
-      <w:pPr>
-        <w:pStyle w:val="Heading4"/>
-      </w:pPr>
-      <w:r>
-        <w:t>第一条（施行期日）</w:t>
-      </w:r>
-    </w:p>
-    <w:p>
-      <w:r>
-        <w:t>この法律は、民間事業者による信書の送達に関する法律（平成十四年法律第九十九号）の施行の日から施行する。</w:t>
-      </w:r>
-    </w:p>
-    <w:p>
-      <w:pPr>
-        <w:pStyle w:val="Heading4"/>
-      </w:pPr>
-      <w:r>
-        <w:t>第二条（罰則に関する経過措置）</w:t>
-      </w:r>
-    </w:p>
-    <w:p>
-      <w:r>
-        <w:t>この法律の施行前にした行為に対する罰則の適用については、なお従前の例による。</w:t>
-      </w:r>
-    </w:p>
-    <w:p>
-      <w:pPr>
-        <w:pStyle w:val="Heading4"/>
-      </w:pPr>
-      <w:r>
-        <w:t>第三条（その他の経過措置の政令への委任）</w:t>
-      </w:r>
-    </w:p>
-    <w:p>
-      <w:r>
-        <w:t>前条に定めるもののほか、この法律の施行に関し必要な経過措置は、政令で定める。</w:t>
-      </w:r>
-    </w:p>
-    <w:p>
-      <w:r>
-        <w:br w:type="page"/>
-      </w:r>
-    </w:p>
-    <w:p>
-      <w:pPr>
-        <w:pStyle w:val="Heading1"/>
-      </w:pPr>
-      <w:r>
-        <w:t>附　則（平成一四年一二月一三日法律第一六四号）</w:t>
-      </w:r>
-    </w:p>
-    <w:p>
-      <w:pPr>
-        <w:pStyle w:val="Heading4"/>
-      </w:pPr>
-      <w:r>
-        <w:t>第一条（施行期日）</w:t>
-      </w:r>
-    </w:p>
-    <w:p>
-      <w:r>
-        <w:t>この法律は、平成十五年十月一日から施行する。</w:t>
-      </w:r>
-    </w:p>
-    <w:p>
-      <w:r>
-        <w:br w:type="page"/>
-      </w:r>
-    </w:p>
-    <w:p>
-      <w:pPr>
-        <w:pStyle w:val="Heading1"/>
-      </w:pPr>
-      <w:r>
-        <w:t>附　則（平成一六年六月二日法律第七六号）</w:t>
-      </w:r>
-    </w:p>
-    <w:p>
-      <w:pPr>
-        <w:pStyle w:val="Heading4"/>
-      </w:pPr>
-      <w:r>
-        <w:t>第一条（施行期日）</w:t>
-      </w:r>
-    </w:p>
-    <w:p>
-      <w:r>
-        <w:t>この法律は、破産法（平成十六年法律第七十五号。次条第八項並びに附則第三条第八項、第五条第八項、第十六項及び第二十一項、第八条第三項並びに第十三条において「新破産法」という。）の施行の日から施行する。</w:t>
-      </w:r>
-    </w:p>
-    <w:p>
-      <w:pPr>
-        <w:pStyle w:val="Heading4"/>
-      </w:pPr>
-      <w:r>
-        <w:t>第十二条（罰則の適用等に関する経過措置）</w:t>
-      </w:r>
-    </w:p>
-    <w:p>
-      <w:r>
-        <w:t>施行日前にした行為並びに附則第二条第一項、第三条第一項、第四条、第五条第一項、第九項、第十七項、第十九項及び第二十一項並びに第六条第一項及び第三項の規定によりなお従前の例によることとされる場合における施行日以後にした行為に対する罰則の適用については、なお従前の例による。</w:t>
-      </w:r>
-    </w:p>
-    <w:p>
-      <w:pPr>
-        <w:pStyle w:val="Heading4"/>
-      </w:pPr>
-      <w:r>
-        <w:t>第十四条（政令への委任）</w:t>
-      </w:r>
-    </w:p>
-    <w:p>
-      <w:r>
-        <w:t>附則第二条から前条までに規定するもののほか、この法律の施行に関し必要な経過措置は、政令で定める。</w:t>
-      </w:r>
-    </w:p>
-    <w:p>
-      <w:r>
-        <w:br w:type="page"/>
-      </w:r>
-    </w:p>
-    <w:p>
-      <w:pPr>
-        <w:pStyle w:val="Heading1"/>
-      </w:pPr>
-      <w:r>
-        <w:t>附　則（平成二六年六月一三日法律第六九号）</w:t>
+        <w:t>附則（平成二六年六月一三日法律第六九号）</w:t>
       </w:r>
     </w:p>
     <w:p>
@@ -4248,7 +4194,7 @@
     </w:pPr>
     <w:r>
       <w:tab/>
-      <w:t>WeGov v0.1 - FTS141</w:t>
+      <w:t>WeGov v0.2 - FTS141</w:t>
     </w:r>
   </w:p>
 </w:ftr>
